--- a/word/工作记录本.docx
+++ b/word/工作记录本.docx
@@ -128,15 +128,7 @@
           <w:sz w:val="48"/>
           <w:szCs w:val="48"/>
         </w:rPr>
-        <w:t>本科</w:t>
-      </w:r>
-      <w:r>
-        <w:rPr>
-          <w:rFonts w:ascii="黑体" w:eastAsia="黑体" w:hint="eastAsia"/>
-          <w:sz w:val="48"/>
-          <w:szCs w:val="48"/>
-        </w:rPr>
-        <w:t>毕业设计（论文）工作记录本</w:t>
+        <w:t>本科毕业设计（论文）工作记录本</w:t>
       </w:r>
     </w:p>
     <w:p>
@@ -203,23 +195,7 @@
                 <w:sz w:val="24"/>
                 <w:szCs w:val="24"/>
               </w:rPr>
-              <w:t>学</w:t>
-            </w:r>
-            <w:r>
-              <w:rPr>
-                <w:rFonts w:ascii="宋体" w:eastAsia="宋体" w:hAnsi="宋体" w:cs="宋体" w:hint="eastAsia"/>
-                <w:sz w:val="24"/>
-                <w:szCs w:val="24"/>
-              </w:rPr>
-              <w:t xml:space="preserve">    </w:t>
-            </w:r>
-            <w:r>
-              <w:rPr>
-                <w:rFonts w:ascii="宋体" w:eastAsia="宋体" w:hAnsi="宋体" w:cs="宋体" w:hint="eastAsia"/>
-                <w:sz w:val="24"/>
-                <w:szCs w:val="24"/>
-              </w:rPr>
-              <w:t>院</w:t>
+              <w:t>学    院</w:t>
             </w:r>
           </w:p>
         </w:tc>
@@ -784,61 +760,7 @@
                 <w:sz w:val="24"/>
                 <w:szCs w:val="24"/>
               </w:rPr>
-              <w:t>题</w:t>
-            </w:r>
-            <w:r>
-              <w:rPr>
-                <w:rFonts w:ascii="宋体" w:eastAsia="宋体" w:hAnsi="宋体" w:cs="宋体" w:hint="eastAsia"/>
-                <w:bCs/>
-                <w:sz w:val="24"/>
-                <w:szCs w:val="24"/>
-              </w:rPr>
-              <w:t xml:space="preserve"> </w:t>
-            </w:r>
-            <w:r>
-              <w:rPr>
-                <w:rFonts w:ascii="宋体" w:eastAsia="宋体" w:hAnsi="宋体" w:cs="宋体" w:hint="eastAsia"/>
-                <w:bCs/>
-                <w:sz w:val="24"/>
-                <w:szCs w:val="24"/>
-              </w:rPr>
-              <w:t>目</w:t>
-            </w:r>
-            <w:r>
-              <w:rPr>
-                <w:rFonts w:ascii="宋体" w:eastAsia="宋体" w:hAnsi="宋体" w:cs="宋体" w:hint="eastAsia"/>
-                <w:bCs/>
-                <w:sz w:val="24"/>
-                <w:szCs w:val="24"/>
-              </w:rPr>
-              <w:t xml:space="preserve"> </w:t>
-            </w:r>
-            <w:r>
-              <w:rPr>
-                <w:rFonts w:ascii="宋体" w:eastAsia="宋体" w:hAnsi="宋体" w:cs="宋体" w:hint="eastAsia"/>
-                <w:bCs/>
-                <w:sz w:val="24"/>
-                <w:szCs w:val="24"/>
-              </w:rPr>
-              <w:t>性</w:t>
-            </w:r>
-            <w:r>
-              <w:rPr>
-                <w:rFonts w:ascii="宋体" w:eastAsia="宋体" w:hAnsi="宋体" w:cs="宋体" w:hint="eastAsia"/>
-                <w:bCs/>
-                <w:sz w:val="24"/>
-                <w:szCs w:val="24"/>
-              </w:rPr>
-              <w:t xml:space="preserve"> </w:t>
-            </w:r>
-            <w:r>
-              <w:rPr>
-                <w:rFonts w:ascii="宋体" w:eastAsia="宋体" w:hAnsi="宋体" w:cs="宋体" w:hint="eastAsia"/>
-                <w:bCs/>
-                <w:sz w:val="24"/>
-                <w:szCs w:val="24"/>
-              </w:rPr>
-              <w:t>质</w:t>
+              <w:t>题 目 性 质</w:t>
             </w:r>
           </w:p>
         </w:tc>
@@ -1182,28 +1104,7 @@
                 <w:rFonts w:ascii="宋体" w:eastAsia="宋体" w:hAnsi="宋体" w:cs="宋体" w:hint="eastAsia"/>
                 <w:szCs w:val="21"/>
               </w:rPr>
-              <w:t>（注：单选，题目性质在相应栏内填写“√”</w:t>
-            </w:r>
-            <w:r>
-              <w:rPr>
-                <w:rFonts w:ascii="宋体" w:eastAsia="宋体" w:hAnsi="宋体" w:cs="宋体" w:hint="eastAsia"/>
-                <w:szCs w:val="21"/>
-              </w:rPr>
-              <w:t>,</w:t>
-            </w:r>
-            <w:r>
-              <w:rPr>
-                <w:rFonts w:ascii="宋体" w:eastAsia="宋体" w:hAnsi="宋体" w:cs="宋体" w:hint="eastAsia"/>
-                <w:szCs w:val="21"/>
-              </w:rPr>
-              <w:t>与课题论证书一致</w:t>
-            </w:r>
-            <w:r>
-              <w:rPr>
-                <w:rFonts w:ascii="宋体" w:eastAsia="宋体" w:hAnsi="宋体" w:cs="宋体" w:hint="eastAsia"/>
-                <w:szCs w:val="21"/>
-              </w:rPr>
-              <w:t>）</w:t>
+              <w:t>（注：单选，题目性质在相应栏内填写“√”,与课题论证书一致）</w:t>
             </w:r>
           </w:p>
         </w:tc>
@@ -1243,61 +1144,7 @@
                 <w:sz w:val="24"/>
                 <w:szCs w:val="24"/>
               </w:rPr>
-              <w:t>起</w:t>
-            </w:r>
-            <w:r>
-              <w:rPr>
-                <w:rFonts w:ascii="宋体" w:eastAsia="宋体" w:hAnsi="宋体" w:cs="宋体" w:hint="eastAsia"/>
-                <w:bCs/>
-                <w:sz w:val="24"/>
-                <w:szCs w:val="24"/>
-              </w:rPr>
-              <w:t xml:space="preserve"> </w:t>
-            </w:r>
-            <w:r>
-              <w:rPr>
-                <w:rFonts w:ascii="宋体" w:eastAsia="宋体" w:hAnsi="宋体" w:cs="宋体" w:hint="eastAsia"/>
-                <w:bCs/>
-                <w:sz w:val="24"/>
-                <w:szCs w:val="24"/>
-              </w:rPr>
-              <w:t>止</w:t>
-            </w:r>
-            <w:r>
-              <w:rPr>
-                <w:rFonts w:ascii="宋体" w:eastAsia="宋体" w:hAnsi="宋体" w:cs="宋体" w:hint="eastAsia"/>
-                <w:bCs/>
-                <w:sz w:val="24"/>
-                <w:szCs w:val="24"/>
-              </w:rPr>
-              <w:t xml:space="preserve"> </w:t>
-            </w:r>
-            <w:r>
-              <w:rPr>
-                <w:rFonts w:ascii="宋体" w:eastAsia="宋体" w:hAnsi="宋体" w:cs="宋体" w:hint="eastAsia"/>
-                <w:bCs/>
-                <w:sz w:val="24"/>
-                <w:szCs w:val="24"/>
-              </w:rPr>
-              <w:t>日</w:t>
-            </w:r>
-            <w:r>
-              <w:rPr>
-                <w:rFonts w:ascii="宋体" w:eastAsia="宋体" w:hAnsi="宋体" w:cs="宋体" w:hint="eastAsia"/>
-                <w:bCs/>
-                <w:sz w:val="24"/>
-                <w:szCs w:val="24"/>
-              </w:rPr>
-              <w:t xml:space="preserve"> </w:t>
-            </w:r>
-            <w:r>
-              <w:rPr>
-                <w:rFonts w:ascii="宋体" w:eastAsia="宋体" w:hAnsi="宋体" w:cs="宋体" w:hint="eastAsia"/>
-                <w:bCs/>
-                <w:sz w:val="24"/>
-                <w:szCs w:val="24"/>
-              </w:rPr>
-              <w:t>期</w:t>
+              <w:t>起 止 日 期</w:t>
             </w:r>
           </w:p>
         </w:tc>
@@ -1347,23 +1194,7 @@
                 <w:sz w:val="24"/>
                 <w:szCs w:val="24"/>
               </w:rPr>
-              <w:t xml:space="preserve">  </w:t>
-            </w:r>
-            <w:r>
-              <w:rPr>
-                <w:rFonts w:ascii="宋体" w:eastAsia="宋体" w:hAnsi="宋体" w:cs="宋体" w:hint="eastAsia"/>
-                <w:sz w:val="24"/>
-                <w:szCs w:val="24"/>
-              </w:rPr>
-              <w:t>年</w:t>
-            </w:r>
-            <w:r>
-              <w:rPr>
-                <w:rFonts w:ascii="宋体" w:eastAsia="宋体" w:hAnsi="宋体" w:cs="宋体" w:hint="eastAsia"/>
-                <w:sz w:val="24"/>
-                <w:szCs w:val="24"/>
-              </w:rPr>
-              <w:t xml:space="preserve">  </w:t>
+              <w:t xml:space="preserve">  年  </w:t>
             </w:r>
             <w:r>
               <w:rPr>
@@ -1379,23 +1210,7 @@
                 <w:sz w:val="24"/>
                 <w:szCs w:val="24"/>
               </w:rPr>
-              <w:t xml:space="preserve"> </w:t>
-            </w:r>
-            <w:r>
-              <w:rPr>
-                <w:rFonts w:ascii="宋体" w:eastAsia="宋体" w:hAnsi="宋体" w:cs="宋体" w:hint="eastAsia"/>
-                <w:sz w:val="24"/>
-                <w:szCs w:val="24"/>
-              </w:rPr>
-              <w:t>月</w:t>
-            </w:r>
-            <w:r>
-              <w:rPr>
-                <w:rFonts w:ascii="宋体" w:eastAsia="宋体" w:hAnsi="宋体" w:cs="宋体" w:hint="eastAsia"/>
-                <w:sz w:val="24"/>
-                <w:szCs w:val="24"/>
-              </w:rPr>
-              <w:t xml:space="preserve">  </w:t>
+              <w:t xml:space="preserve"> 月  </w:t>
             </w:r>
             <w:r>
               <w:rPr>
@@ -1411,39 +1226,7 @@
                 <w:sz w:val="24"/>
                 <w:szCs w:val="24"/>
               </w:rPr>
-              <w:t xml:space="preserve"> </w:t>
-            </w:r>
-            <w:r>
-              <w:rPr>
-                <w:rFonts w:ascii="宋体" w:eastAsia="宋体" w:hAnsi="宋体" w:cs="宋体" w:hint="eastAsia"/>
-                <w:sz w:val="24"/>
-                <w:szCs w:val="24"/>
-              </w:rPr>
-              <w:t>日</w:t>
-            </w:r>
-            <w:r>
-              <w:rPr>
-                <w:rFonts w:ascii="宋体" w:eastAsia="宋体" w:hAnsi="宋体" w:cs="宋体" w:hint="eastAsia"/>
-                <w:sz w:val="24"/>
-                <w:szCs w:val="24"/>
-              </w:rPr>
-              <w:t xml:space="preserve"> </w:t>
-            </w:r>
-            <w:r>
-              <w:rPr>
-                <w:rFonts w:ascii="宋体" w:eastAsia="宋体" w:hAnsi="宋体" w:cs="宋体" w:hint="eastAsia"/>
-                <w:sz w:val="24"/>
-                <w:szCs w:val="24"/>
-              </w:rPr>
-              <w:t>——</w:t>
-            </w:r>
-            <w:r>
-              <w:rPr>
-                <w:rFonts w:ascii="宋体" w:eastAsia="宋体" w:hAnsi="宋体" w:cs="宋体" w:hint="eastAsia"/>
-                <w:sz w:val="24"/>
-                <w:szCs w:val="24"/>
-              </w:rPr>
-              <w:t xml:space="preserve">   </w:t>
+              <w:t xml:space="preserve"> 日 ——   </w:t>
             </w:r>
             <w:r>
               <w:rPr>
@@ -1459,23 +1242,7 @@
                 <w:sz w:val="24"/>
                 <w:szCs w:val="24"/>
               </w:rPr>
-              <w:t xml:space="preserve">   </w:t>
-            </w:r>
-            <w:r>
-              <w:rPr>
-                <w:rFonts w:ascii="宋体" w:eastAsia="宋体" w:hAnsi="宋体" w:cs="宋体" w:hint="eastAsia"/>
-                <w:sz w:val="24"/>
-                <w:szCs w:val="24"/>
-              </w:rPr>
-              <w:t>年</w:t>
-            </w:r>
-            <w:r>
-              <w:rPr>
-                <w:rFonts w:ascii="宋体" w:eastAsia="宋体" w:hAnsi="宋体" w:cs="宋体" w:hint="eastAsia"/>
-                <w:sz w:val="24"/>
-                <w:szCs w:val="24"/>
-              </w:rPr>
-              <w:t xml:space="preserve">  </w:t>
+              <w:t xml:space="preserve">   年  </w:t>
             </w:r>
             <w:r>
               <w:rPr>
@@ -1491,23 +1258,7 @@
                 <w:sz w:val="24"/>
                 <w:szCs w:val="24"/>
               </w:rPr>
-              <w:t xml:space="preserve"> </w:t>
-            </w:r>
-            <w:r>
-              <w:rPr>
-                <w:rFonts w:ascii="宋体" w:eastAsia="宋体" w:hAnsi="宋体" w:cs="宋体" w:hint="eastAsia"/>
-                <w:sz w:val="24"/>
-                <w:szCs w:val="24"/>
-              </w:rPr>
-              <w:t>月</w:t>
-            </w:r>
-            <w:r>
-              <w:rPr>
-                <w:rFonts w:ascii="宋体" w:eastAsia="宋体" w:hAnsi="宋体" w:cs="宋体" w:hint="eastAsia"/>
-                <w:sz w:val="24"/>
-                <w:szCs w:val="24"/>
-              </w:rPr>
-              <w:t xml:space="preserve">  </w:t>
+              <w:t xml:space="preserve"> 月  </w:t>
             </w:r>
             <w:r>
               <w:rPr>
@@ -1523,23 +1274,7 @@
                 <w:sz w:val="24"/>
                 <w:szCs w:val="24"/>
               </w:rPr>
-              <w:t xml:space="preserve"> </w:t>
-            </w:r>
-            <w:r>
-              <w:rPr>
-                <w:rFonts w:ascii="宋体" w:eastAsia="宋体" w:hAnsi="宋体" w:cs="宋体" w:hint="eastAsia"/>
-                <w:sz w:val="24"/>
-                <w:szCs w:val="24"/>
-              </w:rPr>
-              <w:t>日（共</w:t>
-            </w:r>
-            <w:r>
-              <w:rPr>
-                <w:rFonts w:ascii="宋体" w:eastAsia="宋体" w:hAnsi="宋体" w:cs="宋体" w:hint="eastAsia"/>
-                <w:sz w:val="24"/>
-                <w:szCs w:val="24"/>
-              </w:rPr>
-              <w:t xml:space="preserve"> </w:t>
+              <w:t xml:space="preserve"> 日（共 </w:t>
             </w:r>
             <w:r>
               <w:rPr>
@@ -1555,18 +1290,8 @@
                 <w:sz w:val="24"/>
                 <w:szCs w:val="24"/>
               </w:rPr>
-              <w:t xml:space="preserve"> </w:t>
-            </w:r>
-            <w:r>
-              <w:rPr>
-                <w:rFonts w:ascii="宋体" w:eastAsia="宋体" w:hAnsi="宋体" w:cs="宋体" w:hint="eastAsia"/>
-                <w:sz w:val="24"/>
-                <w:szCs w:val="24"/>
-              </w:rPr>
-              <w:t>周）</w:t>
-            </w:r>
-            <w:bookmarkStart w:id="0" w:name="_GoBack"/>
-            <w:bookmarkEnd w:id="0"/>
+              <w:t xml:space="preserve"> 周）</w:t>
+            </w:r>
           </w:p>
         </w:tc>
       </w:tr>
@@ -1719,43 +1444,14 @@
           <w:b/>
           <w:szCs w:val="21"/>
         </w:rPr>
-        <w:t xml:space="preserve"> </w:t>
-      </w:r>
-      <w:r>
-        <w:rPr>
-          <w:rFonts w:ascii="宋体" w:eastAsia="宋体" w:hAnsi="宋体" w:cs="宋体" w:hint="eastAsia"/>
-          <w:b/>
-          <w:szCs w:val="21"/>
-        </w:rPr>
-        <w:t>注：</w:t>
+        <w:t xml:space="preserve"> 注：</w:t>
       </w:r>
       <w:r>
         <w:rPr>
           <w:rFonts w:ascii="宋体" w:eastAsia="宋体" w:hAnsi="宋体" w:cs="宋体" w:hint="eastAsia"/>
           <w:szCs w:val="21"/>
         </w:rPr>
-        <w:t>专业一定要填写全称。</w:t>
-      </w:r>
-      <w:r>
-        <w:rPr>
-          <w:rFonts w:ascii="宋体" w:eastAsia="宋体" w:hAnsi="宋体" w:cs="宋体" w:hint="eastAsia"/>
-          <w:szCs w:val="21"/>
-        </w:rPr>
-        <w:t>[</w:t>
-      </w:r>
-      <w:r>
-        <w:rPr>
-          <w:rFonts w:ascii="宋体" w:eastAsia="宋体" w:hAnsi="宋体" w:cs="宋体" w:hint="eastAsia"/>
-          <w:szCs w:val="21"/>
-        </w:rPr>
-        <w:t>专业名称：计算机科学与技术、计算机科学与技术（网络与信息安全）、物联网工程、理科试验班（唐敖庆计算机班）</w:t>
-      </w:r>
-      <w:r>
-        <w:rPr>
-          <w:rFonts w:ascii="宋体" w:eastAsia="宋体" w:hAnsi="宋体" w:cs="宋体" w:hint="eastAsia"/>
-          <w:szCs w:val="21"/>
-        </w:rPr>
-        <w:t>]</w:t>
+        <w:t>专业一定要填写全称。[专业名称：计算机科学与技术、计算机科学与技术（网络与信息安全）、物联网工程、理科试验班（唐敖庆计算机班）]</w:t>
       </w:r>
       <w:r>
         <w:rPr>
@@ -1862,79 +1558,7 @@
           <w:szCs w:val="32"/>
         </w:rPr>
         <w:lastRenderedPageBreak/>
-        <w:t>工</w:t>
-      </w:r>
-      <w:r>
-        <w:rPr>
-          <w:rFonts w:ascii="黑体" w:eastAsia="黑体" w:hint="eastAsia"/>
-          <w:sz w:val="32"/>
-          <w:szCs w:val="32"/>
-        </w:rPr>
-        <w:t xml:space="preserve"> </w:t>
-      </w:r>
-      <w:r>
-        <w:rPr>
-          <w:rFonts w:ascii="黑体" w:eastAsia="黑体" w:hint="eastAsia"/>
-          <w:sz w:val="32"/>
-          <w:szCs w:val="32"/>
-        </w:rPr>
-        <w:t>作</w:t>
-      </w:r>
-      <w:r>
-        <w:rPr>
-          <w:rFonts w:ascii="黑体" w:eastAsia="黑体" w:hint="eastAsia"/>
-          <w:sz w:val="32"/>
-          <w:szCs w:val="32"/>
-        </w:rPr>
-        <w:t xml:space="preserve"> </w:t>
-      </w:r>
-      <w:r>
-        <w:rPr>
-          <w:rFonts w:ascii="黑体" w:eastAsia="黑体" w:hint="eastAsia"/>
-          <w:sz w:val="32"/>
-          <w:szCs w:val="32"/>
-        </w:rPr>
-        <w:t>记</w:t>
-      </w:r>
-      <w:r>
-        <w:rPr>
-          <w:rFonts w:ascii="黑体" w:eastAsia="黑体" w:hint="eastAsia"/>
-          <w:sz w:val="32"/>
-          <w:szCs w:val="32"/>
-        </w:rPr>
-        <w:t xml:space="preserve"> </w:t>
-      </w:r>
-      <w:r>
-        <w:rPr>
-          <w:rFonts w:ascii="黑体" w:eastAsia="黑体" w:hint="eastAsia"/>
-          <w:sz w:val="32"/>
-          <w:szCs w:val="32"/>
-        </w:rPr>
-        <w:t>录</w:t>
-      </w:r>
-      <w:r>
-        <w:rPr>
-          <w:rFonts w:ascii="黑体" w:eastAsia="黑体" w:hint="eastAsia"/>
-          <w:sz w:val="32"/>
-          <w:szCs w:val="32"/>
-        </w:rPr>
-        <w:t xml:space="preserve"> </w:t>
-      </w:r>
-      <w:r>
-        <w:rPr>
-          <w:rFonts w:ascii="黑体" w:eastAsia="黑体" w:hint="eastAsia"/>
-          <w:sz w:val="32"/>
-          <w:szCs w:val="32"/>
-        </w:rPr>
-        <w:t>表</w:t>
-      </w:r>
-      <w:r>
-        <w:rPr>
-          <w:rFonts w:ascii="黑体" w:eastAsia="黑体" w:hint="eastAsia"/>
-          <w:sz w:val="32"/>
-          <w:szCs w:val="32"/>
-        </w:rPr>
-        <w:t xml:space="preserve"> </w:t>
+        <w:t xml:space="preserve">工 作 记 录 表 </w:t>
       </w:r>
     </w:p>
     <w:tbl>
@@ -2012,15 +1636,7 @@
                 <w:sz w:val="24"/>
                 <w:szCs w:val="24"/>
               </w:rPr>
-              <w:t>时间：</w:t>
-            </w:r>
-            <w:r>
-              <w:rPr>
-                <w:rFonts w:ascii="宋体" w:eastAsia="宋体" w:hAnsi="宋体" w:cs="宋体" w:hint="eastAsia"/>
-                <w:sz w:val="24"/>
-                <w:szCs w:val="24"/>
-              </w:rPr>
-              <w:t xml:space="preserve">   </w:t>
+              <w:t xml:space="preserve">时间：   </w:t>
             </w:r>
             <w:r>
               <w:rPr>
@@ -2036,23 +1652,7 @@
                 <w:sz w:val="24"/>
                 <w:szCs w:val="24"/>
               </w:rPr>
-              <w:t xml:space="preserve">   </w:t>
-            </w:r>
-            <w:r>
-              <w:rPr>
-                <w:rFonts w:ascii="宋体" w:eastAsia="宋体" w:hAnsi="宋体" w:cs="宋体" w:hint="eastAsia"/>
-                <w:sz w:val="24"/>
-                <w:szCs w:val="24"/>
-              </w:rPr>
-              <w:t>年</w:t>
-            </w:r>
-            <w:r>
-              <w:rPr>
-                <w:rFonts w:ascii="宋体" w:eastAsia="宋体" w:hAnsi="宋体" w:cs="宋体" w:hint="eastAsia"/>
-                <w:sz w:val="24"/>
-                <w:szCs w:val="24"/>
-              </w:rPr>
-              <w:t xml:space="preserve"> </w:t>
+              <w:t xml:space="preserve">   年 </w:t>
             </w:r>
             <w:r>
               <w:rPr>
@@ -2068,23 +1668,7 @@
                 <w:sz w:val="24"/>
                 <w:szCs w:val="24"/>
               </w:rPr>
-              <w:t xml:space="preserve">  </w:t>
-            </w:r>
-            <w:r>
-              <w:rPr>
-                <w:rFonts w:ascii="宋体" w:eastAsia="宋体" w:hAnsi="宋体" w:cs="宋体" w:hint="eastAsia"/>
-                <w:sz w:val="24"/>
-                <w:szCs w:val="24"/>
-              </w:rPr>
-              <w:t>月</w:t>
-            </w:r>
-            <w:r>
-              <w:rPr>
-                <w:rFonts w:ascii="宋体" w:eastAsia="宋体" w:hAnsi="宋体" w:cs="宋体" w:hint="eastAsia"/>
-                <w:sz w:val="24"/>
-                <w:szCs w:val="24"/>
-              </w:rPr>
-              <w:t xml:space="preserve"> </w:t>
+              <w:t xml:space="preserve">  月 </w:t>
             </w:r>
             <w:r>
               <w:rPr>
@@ -2100,39 +1684,7 @@
                 <w:sz w:val="24"/>
                 <w:szCs w:val="24"/>
               </w:rPr>
-              <w:t xml:space="preserve">  </w:t>
-            </w:r>
-            <w:r>
-              <w:rPr>
-                <w:rFonts w:ascii="宋体" w:eastAsia="宋体" w:hAnsi="宋体" w:cs="宋体" w:hint="eastAsia"/>
-                <w:sz w:val="24"/>
-                <w:szCs w:val="24"/>
-              </w:rPr>
-              <w:t>日</w:t>
-            </w:r>
-            <w:r>
-              <w:rPr>
-                <w:rFonts w:ascii="宋体" w:eastAsia="宋体" w:hAnsi="宋体" w:cs="宋体" w:hint="eastAsia"/>
-                <w:sz w:val="24"/>
-                <w:szCs w:val="24"/>
-              </w:rPr>
-              <w:t xml:space="preserve"> </w:t>
-            </w:r>
-            <w:r>
-              <w:rPr>
-                <w:rFonts w:ascii="宋体" w:eastAsia="宋体" w:hAnsi="宋体" w:cs="宋体" w:hint="eastAsia"/>
-                <w:sz w:val="24"/>
-                <w:szCs w:val="24"/>
-              </w:rPr>
-              <w:t>——</w:t>
-            </w:r>
-            <w:r>
-              <w:rPr>
-                <w:rFonts w:ascii="宋体" w:eastAsia="宋体" w:hAnsi="宋体" w:cs="宋体" w:hint="eastAsia"/>
-                <w:sz w:val="24"/>
-                <w:szCs w:val="24"/>
-              </w:rPr>
-              <w:t xml:space="preserve">    </w:t>
+              <w:t xml:space="preserve">  日 ——    </w:t>
             </w:r>
             <w:r>
               <w:rPr>
@@ -2148,23 +1700,7 @@
                 <w:sz w:val="24"/>
                 <w:szCs w:val="24"/>
               </w:rPr>
-              <w:t xml:space="preserve">  </w:t>
-            </w:r>
-            <w:r>
-              <w:rPr>
-                <w:rFonts w:ascii="宋体" w:eastAsia="宋体" w:hAnsi="宋体" w:cs="宋体" w:hint="eastAsia"/>
-                <w:sz w:val="24"/>
-                <w:szCs w:val="24"/>
-              </w:rPr>
-              <w:t>年</w:t>
-            </w:r>
-            <w:r>
-              <w:rPr>
-                <w:rFonts w:ascii="宋体" w:eastAsia="宋体" w:hAnsi="宋体" w:cs="宋体" w:hint="eastAsia"/>
-                <w:sz w:val="24"/>
-                <w:szCs w:val="24"/>
-              </w:rPr>
-              <w:t xml:space="preserve">  </w:t>
+              <w:t xml:space="preserve">  年  </w:t>
             </w:r>
             <w:r>
               <w:rPr>
@@ -2180,23 +1716,7 @@
                 <w:sz w:val="24"/>
                 <w:szCs w:val="24"/>
               </w:rPr>
-              <w:t xml:space="preserve"> </w:t>
-            </w:r>
-            <w:r>
-              <w:rPr>
-                <w:rFonts w:ascii="宋体" w:eastAsia="宋体" w:hAnsi="宋体" w:cs="宋体" w:hint="eastAsia"/>
-                <w:sz w:val="24"/>
-                <w:szCs w:val="24"/>
-              </w:rPr>
-              <w:t>月</w:t>
-            </w:r>
-            <w:r>
-              <w:rPr>
-                <w:rFonts w:ascii="宋体" w:eastAsia="宋体" w:hAnsi="宋体" w:cs="宋体" w:hint="eastAsia"/>
-                <w:sz w:val="24"/>
-                <w:szCs w:val="24"/>
-              </w:rPr>
-              <w:t xml:space="preserve">  </w:t>
+              <w:t xml:space="preserve"> 月  </w:t>
             </w:r>
             <w:r>
               <w:rPr>
@@ -2212,23 +1732,7 @@
                 <w:sz w:val="24"/>
                 <w:szCs w:val="24"/>
               </w:rPr>
-              <w:t xml:space="preserve"> </w:t>
-            </w:r>
-            <w:r>
-              <w:rPr>
-                <w:rFonts w:ascii="宋体" w:eastAsia="宋体" w:hAnsi="宋体" w:cs="宋体" w:hint="eastAsia"/>
-                <w:sz w:val="24"/>
-                <w:szCs w:val="24"/>
-              </w:rPr>
-              <w:t>日（第</w:t>
-            </w:r>
-            <w:r>
-              <w:rPr>
-                <w:rFonts w:ascii="宋体" w:eastAsia="宋体" w:hAnsi="宋体" w:cs="宋体" w:hint="eastAsia"/>
-                <w:sz w:val="24"/>
-                <w:szCs w:val="24"/>
-              </w:rPr>
-              <w:t xml:space="preserve"> </w:t>
+              <w:t xml:space="preserve"> 日（第 </w:t>
             </w:r>
             <w:r>
               <w:rPr>
@@ -2244,23 +1748,7 @@
                 <w:sz w:val="24"/>
                 <w:szCs w:val="24"/>
               </w:rPr>
-              <w:t xml:space="preserve"> </w:t>
-            </w:r>
-            <w:r>
-              <w:rPr>
-                <w:rFonts w:ascii="宋体" w:eastAsia="宋体" w:hAnsi="宋体" w:cs="宋体" w:hint="eastAsia"/>
-                <w:sz w:val="24"/>
-                <w:szCs w:val="24"/>
-              </w:rPr>
-              <w:t>周——第</w:t>
-            </w:r>
-            <w:r>
-              <w:rPr>
-                <w:rFonts w:ascii="宋体" w:eastAsia="宋体" w:hAnsi="宋体" w:cs="宋体" w:hint="eastAsia"/>
-                <w:sz w:val="24"/>
-                <w:szCs w:val="24"/>
-              </w:rPr>
-              <w:t xml:space="preserve"> </w:t>
+              <w:t xml:space="preserve"> 周——第 </w:t>
             </w:r>
             <w:r>
               <w:rPr>
@@ -2276,15 +1764,7 @@
                 <w:sz w:val="24"/>
                 <w:szCs w:val="24"/>
               </w:rPr>
-              <w:t xml:space="preserve"> </w:t>
-            </w:r>
-            <w:r>
-              <w:rPr>
-                <w:rFonts w:ascii="宋体" w:eastAsia="宋体" w:hAnsi="宋体" w:cs="宋体" w:hint="eastAsia"/>
-                <w:sz w:val="24"/>
-                <w:szCs w:val="24"/>
-              </w:rPr>
-              <w:t>周）</w:t>
+              <w:t xml:space="preserve"> 周）</w:t>
             </w:r>
           </w:p>
           <w:p>
@@ -2306,6 +1786,14 @@
               </w:rPr>
               <w:t>地点：</w:t>
             </w:r>
+            <w:r>
+              <w:rPr>
+                <w:rFonts w:ascii="宋体" w:eastAsia="宋体" w:hAnsi="宋体" w:cs="宋体" w:hint="eastAsia"/>
+                <w:sz w:val="24"/>
+                <w:szCs w:val="24"/>
+              </w:rPr>
+              <w:t>无</w:t>
+            </w:r>
           </w:p>
           <w:p>
             <w:pPr>
@@ -2331,6 +1819,13 @@
                 <w:szCs w:val="21"/>
               </w:rPr>
               <w:t>：</w:t>
+            </w:r>
+            <w:r>
+              <w:rPr>
+                <w:rFonts w:ascii="宋体" w:eastAsia="宋体" w:hAnsi="宋体" w:cs="宋体" w:hint="eastAsia"/>
+                <w:szCs w:val="21"/>
+              </w:rPr>
+              <w:t>无</w:t>
             </w:r>
           </w:p>
           <w:p>
@@ -2490,15 +1985,7 @@
                 <w:sz w:val="24"/>
                 <w:szCs w:val="24"/>
               </w:rPr>
-              <w:t>时间：</w:t>
-            </w:r>
-            <w:r>
-              <w:rPr>
-                <w:rFonts w:ascii="宋体" w:eastAsia="宋体" w:hAnsi="宋体" w:cs="宋体" w:hint="eastAsia"/>
-                <w:sz w:val="24"/>
-                <w:szCs w:val="24"/>
-              </w:rPr>
-              <w:t xml:space="preserve">  </w:t>
+              <w:t xml:space="preserve">时间：  </w:t>
             </w:r>
             <w:r>
               <w:rPr>
@@ -2514,23 +2001,7 @@
                 <w:sz w:val="24"/>
                 <w:szCs w:val="24"/>
               </w:rPr>
-              <w:t xml:space="preserve">   </w:t>
-            </w:r>
-            <w:r>
-              <w:rPr>
-                <w:rFonts w:ascii="宋体" w:eastAsia="宋体" w:hAnsi="宋体" w:cs="宋体" w:hint="eastAsia"/>
-                <w:sz w:val="24"/>
-                <w:szCs w:val="24"/>
-              </w:rPr>
-              <w:t>年</w:t>
-            </w:r>
-            <w:r>
-              <w:rPr>
-                <w:rFonts w:ascii="宋体" w:eastAsia="宋体" w:hAnsi="宋体" w:cs="宋体" w:hint="eastAsia"/>
-                <w:sz w:val="24"/>
-                <w:szCs w:val="24"/>
-              </w:rPr>
-              <w:t xml:space="preserve">  </w:t>
+              <w:t xml:space="preserve">   年  </w:t>
             </w:r>
             <w:r>
               <w:rPr>
@@ -2546,23 +2017,7 @@
                 <w:sz w:val="24"/>
                 <w:szCs w:val="24"/>
               </w:rPr>
-              <w:t xml:space="preserve"> </w:t>
-            </w:r>
-            <w:r>
-              <w:rPr>
-                <w:rFonts w:ascii="宋体" w:eastAsia="宋体" w:hAnsi="宋体" w:cs="宋体" w:hint="eastAsia"/>
-                <w:sz w:val="24"/>
-                <w:szCs w:val="24"/>
-              </w:rPr>
-              <w:t>月</w:t>
-            </w:r>
-            <w:r>
-              <w:rPr>
-                <w:rFonts w:ascii="宋体" w:eastAsia="宋体" w:hAnsi="宋体" w:cs="宋体" w:hint="eastAsia"/>
-                <w:sz w:val="24"/>
-                <w:szCs w:val="24"/>
-              </w:rPr>
-              <w:t xml:space="preserve">  </w:t>
+              <w:t xml:space="preserve"> 月  </w:t>
             </w:r>
             <w:r>
               <w:rPr>
@@ -2578,39 +2033,7 @@
                 <w:sz w:val="24"/>
                 <w:szCs w:val="24"/>
               </w:rPr>
-              <w:t xml:space="preserve"> </w:t>
-            </w:r>
-            <w:r>
-              <w:rPr>
-                <w:rFonts w:ascii="宋体" w:eastAsia="宋体" w:hAnsi="宋体" w:cs="宋体" w:hint="eastAsia"/>
-                <w:sz w:val="24"/>
-                <w:szCs w:val="24"/>
-              </w:rPr>
-              <w:t>日</w:t>
-            </w:r>
-            <w:r>
-              <w:rPr>
-                <w:rFonts w:ascii="宋体" w:eastAsia="宋体" w:hAnsi="宋体" w:cs="宋体" w:hint="eastAsia"/>
-                <w:sz w:val="24"/>
-                <w:szCs w:val="24"/>
-              </w:rPr>
-              <w:t xml:space="preserve"> </w:t>
-            </w:r>
-            <w:r>
-              <w:rPr>
-                <w:rFonts w:ascii="宋体" w:eastAsia="宋体" w:hAnsi="宋体" w:cs="宋体" w:hint="eastAsia"/>
-                <w:sz w:val="24"/>
-                <w:szCs w:val="24"/>
-              </w:rPr>
-              <w:t>——</w:t>
-            </w:r>
-            <w:r>
-              <w:rPr>
-                <w:rFonts w:ascii="宋体" w:eastAsia="宋体" w:hAnsi="宋体" w:cs="宋体" w:hint="eastAsia"/>
-                <w:sz w:val="24"/>
-                <w:szCs w:val="24"/>
-              </w:rPr>
-              <w:t xml:space="preserve">   </w:t>
+              <w:t xml:space="preserve"> 日 ——   </w:t>
             </w:r>
             <w:r>
               <w:rPr>
@@ -2626,23 +2049,7 @@
                 <w:sz w:val="24"/>
                 <w:szCs w:val="24"/>
               </w:rPr>
-              <w:t xml:space="preserve">   </w:t>
-            </w:r>
-            <w:r>
-              <w:rPr>
-                <w:rFonts w:ascii="宋体" w:eastAsia="宋体" w:hAnsi="宋体" w:cs="宋体" w:hint="eastAsia"/>
-                <w:sz w:val="24"/>
-                <w:szCs w:val="24"/>
-              </w:rPr>
-              <w:t>年</w:t>
-            </w:r>
-            <w:r>
-              <w:rPr>
-                <w:rFonts w:ascii="宋体" w:eastAsia="宋体" w:hAnsi="宋体" w:cs="宋体" w:hint="eastAsia"/>
-                <w:sz w:val="24"/>
-                <w:szCs w:val="24"/>
-              </w:rPr>
-              <w:t xml:space="preserve">  </w:t>
+              <w:t xml:space="preserve">   年  </w:t>
             </w:r>
             <w:r>
               <w:rPr>
@@ -2658,23 +2065,7 @@
                 <w:sz w:val="24"/>
                 <w:szCs w:val="24"/>
               </w:rPr>
-              <w:t xml:space="preserve"> </w:t>
-            </w:r>
-            <w:r>
-              <w:rPr>
-                <w:rFonts w:ascii="宋体" w:eastAsia="宋体" w:hAnsi="宋体" w:cs="宋体" w:hint="eastAsia"/>
-                <w:sz w:val="24"/>
-                <w:szCs w:val="24"/>
-              </w:rPr>
-              <w:t>月</w:t>
-            </w:r>
-            <w:r>
-              <w:rPr>
-                <w:rFonts w:ascii="宋体" w:eastAsia="宋体" w:hAnsi="宋体" w:cs="宋体" w:hint="eastAsia"/>
-                <w:sz w:val="24"/>
-                <w:szCs w:val="24"/>
-              </w:rPr>
-              <w:t xml:space="preserve">  </w:t>
+              <w:t xml:space="preserve"> 月  </w:t>
             </w:r>
             <w:r>
               <w:rPr>
@@ -2690,23 +2081,7 @@
                 <w:sz w:val="24"/>
                 <w:szCs w:val="24"/>
               </w:rPr>
-              <w:t xml:space="preserve"> </w:t>
-            </w:r>
-            <w:r>
-              <w:rPr>
-                <w:rFonts w:ascii="宋体" w:eastAsia="宋体" w:hAnsi="宋体" w:cs="宋体" w:hint="eastAsia"/>
-                <w:sz w:val="24"/>
-                <w:szCs w:val="24"/>
-              </w:rPr>
-              <w:t>日（第</w:t>
-            </w:r>
-            <w:r>
-              <w:rPr>
-                <w:rFonts w:ascii="宋体" w:eastAsia="宋体" w:hAnsi="宋体" w:cs="宋体" w:hint="eastAsia"/>
-                <w:sz w:val="24"/>
-                <w:szCs w:val="24"/>
-              </w:rPr>
-              <w:t xml:space="preserve"> </w:t>
+              <w:t xml:space="preserve"> 日（第 </w:t>
             </w:r>
             <w:r>
               <w:rPr>
@@ -2722,23 +2097,7 @@
                 <w:sz w:val="24"/>
                 <w:szCs w:val="24"/>
               </w:rPr>
-              <w:t xml:space="preserve"> </w:t>
-            </w:r>
-            <w:r>
-              <w:rPr>
-                <w:rFonts w:ascii="宋体" w:eastAsia="宋体" w:hAnsi="宋体" w:cs="宋体" w:hint="eastAsia"/>
-                <w:sz w:val="24"/>
-                <w:szCs w:val="24"/>
-              </w:rPr>
-              <w:t>周——第</w:t>
-            </w:r>
-            <w:r>
-              <w:rPr>
-                <w:rFonts w:ascii="宋体" w:eastAsia="宋体" w:hAnsi="宋体" w:cs="宋体" w:hint="eastAsia"/>
-                <w:sz w:val="24"/>
-                <w:szCs w:val="24"/>
-              </w:rPr>
-              <w:t xml:space="preserve"> </w:t>
+              <w:t xml:space="preserve"> 周——第 </w:t>
             </w:r>
             <w:r>
               <w:rPr>
@@ -2754,23 +2113,7 @@
                 <w:sz w:val="24"/>
                 <w:szCs w:val="24"/>
               </w:rPr>
-              <w:t xml:space="preserve"> </w:t>
-            </w:r>
-            <w:r>
-              <w:rPr>
-                <w:rFonts w:ascii="宋体" w:eastAsia="宋体" w:hAnsi="宋体" w:cs="宋体" w:hint="eastAsia"/>
-                <w:sz w:val="24"/>
-                <w:szCs w:val="24"/>
-              </w:rPr>
-              <w:t>周）</w:t>
-            </w:r>
-            <w:r>
-              <w:rPr>
-                <w:rFonts w:ascii="宋体" w:eastAsia="宋体" w:hAnsi="宋体" w:cs="宋体" w:hint="eastAsia"/>
-                <w:sz w:val="24"/>
-                <w:szCs w:val="24"/>
-              </w:rPr>
-              <w:t xml:space="preserve"> </w:t>
+              <w:t xml:space="preserve"> 周） </w:t>
             </w:r>
           </w:p>
           <w:p>
@@ -2792,6 +2135,14 @@
               </w:rPr>
               <w:t>地点：</w:t>
             </w:r>
+            <w:r>
+              <w:rPr>
+                <w:rFonts w:ascii="宋体" w:eastAsia="宋体" w:hAnsi="宋体" w:cs="宋体" w:hint="eastAsia"/>
+                <w:sz w:val="24"/>
+                <w:szCs w:val="24"/>
+              </w:rPr>
+              <w:t>无</w:t>
+            </w:r>
           </w:p>
           <w:p>
             <w:pPr>
@@ -2818,6 +2169,13 @@
               </w:rPr>
               <w:t>：</w:t>
             </w:r>
+            <w:r>
+              <w:rPr>
+                <w:rFonts w:ascii="宋体" w:eastAsia="宋体" w:hAnsi="宋体" w:cs="宋体" w:hint="eastAsia"/>
+                <w:szCs w:val="21"/>
+              </w:rPr>
+              <w:t>无</w:t>
+            </w:r>
           </w:p>
           <w:p>
             <w:pPr>
@@ -2887,16 +2245,9 @@
           <w:p>
             <w:pPr>
               <w:spacing w:line="360" w:lineRule="exact"/>
-            </w:pPr>
-          </w:p>
-          <w:p>
-            <w:pPr>
-              <w:spacing w:line="360" w:lineRule="exact"/>
-            </w:pPr>
-          </w:p>
-          <w:p>
-            <w:pPr>
-              <w:spacing w:line="360" w:lineRule="exact"/>
+              <w:rPr>
+                <w:rFonts w:hint="eastAsia"/>
+              </w:rPr>
             </w:pPr>
           </w:p>
           <w:p>
@@ -2913,7 +2264,6 @@
         <w:rPr>
           <w:rFonts w:hint="eastAsia"/>
         </w:rPr>
-        <w:lastRenderedPageBreak/>
         <w:t>注：共四类表格，可根据需要复制各类表格并填写；要求每周都有工作记录。</w:t>
       </w:r>
     </w:p>
@@ -2934,79 +2284,7 @@
           <w:sz w:val="32"/>
           <w:szCs w:val="32"/>
         </w:rPr>
-        <w:t>工</w:t>
-      </w:r>
-      <w:r>
-        <w:rPr>
-          <w:rFonts w:ascii="黑体" w:eastAsia="黑体" w:hint="eastAsia"/>
-          <w:sz w:val="32"/>
-          <w:szCs w:val="32"/>
-        </w:rPr>
-        <w:t xml:space="preserve"> </w:t>
-      </w:r>
-      <w:r>
-        <w:rPr>
-          <w:rFonts w:ascii="黑体" w:eastAsia="黑体" w:hint="eastAsia"/>
-          <w:sz w:val="32"/>
-          <w:szCs w:val="32"/>
-        </w:rPr>
-        <w:t>作</w:t>
-      </w:r>
-      <w:r>
-        <w:rPr>
-          <w:rFonts w:ascii="黑体" w:eastAsia="黑体" w:hint="eastAsia"/>
-          <w:sz w:val="32"/>
-          <w:szCs w:val="32"/>
-        </w:rPr>
-        <w:t xml:space="preserve"> </w:t>
-      </w:r>
-      <w:r>
-        <w:rPr>
-          <w:rFonts w:ascii="黑体" w:eastAsia="黑体" w:hint="eastAsia"/>
-          <w:sz w:val="32"/>
-          <w:szCs w:val="32"/>
-        </w:rPr>
-        <w:t>记</w:t>
-      </w:r>
-      <w:r>
-        <w:rPr>
-          <w:rFonts w:ascii="黑体" w:eastAsia="黑体" w:hint="eastAsia"/>
-          <w:sz w:val="32"/>
-          <w:szCs w:val="32"/>
-        </w:rPr>
-        <w:t xml:space="preserve"> </w:t>
-      </w:r>
-      <w:r>
-        <w:rPr>
-          <w:rFonts w:ascii="黑体" w:eastAsia="黑体" w:hint="eastAsia"/>
-          <w:sz w:val="32"/>
-          <w:szCs w:val="32"/>
-        </w:rPr>
-        <w:t>录</w:t>
-      </w:r>
-      <w:r>
-        <w:rPr>
-          <w:rFonts w:ascii="黑体" w:eastAsia="黑体" w:hint="eastAsia"/>
-          <w:sz w:val="32"/>
-          <w:szCs w:val="32"/>
-        </w:rPr>
-        <w:t xml:space="preserve"> </w:t>
-      </w:r>
-      <w:r>
-        <w:rPr>
-          <w:rFonts w:ascii="黑体" w:eastAsia="黑体" w:hint="eastAsia"/>
-          <w:sz w:val="32"/>
-          <w:szCs w:val="32"/>
-        </w:rPr>
-        <w:t>表</w:t>
-      </w:r>
-      <w:r>
-        <w:rPr>
-          <w:rFonts w:ascii="黑体" w:eastAsia="黑体" w:hint="eastAsia"/>
-          <w:sz w:val="32"/>
-          <w:szCs w:val="32"/>
-        </w:rPr>
-        <w:t xml:space="preserve"> </w:t>
+        <w:t xml:space="preserve">工 作 记 录 表 </w:t>
       </w:r>
     </w:p>
     <w:tbl>
@@ -3210,7 +2488,6 @@
                 </w:tcPr>
                 <w:p>
                   <w:pPr>
-                    <w:ind w:leftChars="100" w:left="210"/>
                     <w:rPr>
                       <w:sz w:val="15"/>
                       <w:szCs w:val="15"/>
@@ -3222,6 +2499,14 @@
                       <w:sz w:val="15"/>
                       <w:szCs w:val="15"/>
                     </w:rPr>
+                    <w:t>2018</w:t>
+                  </w:r>
+                  <w:r>
+                    <w:rPr>
+                      <w:rFonts w:hint="eastAsia"/>
+                      <w:sz w:val="15"/>
+                      <w:szCs w:val="15"/>
+                    </w:rPr>
                     <w:t>年</w:t>
                   </w:r>
                   <w:r>
@@ -3234,6 +2519,13 @@
                   </w:r>
                   <w:r>
                     <w:rPr>
+                      <w:sz w:val="15"/>
+                      <w:szCs w:val="15"/>
+                    </w:rPr>
+                    <w:t>03</w:t>
+                  </w:r>
+                  <w:r>
+                    <w:rPr>
                       <w:rFonts w:hint="eastAsia"/>
                       <w:sz w:val="15"/>
                       <w:szCs w:val="15"/>
@@ -3247,6 +2539,13 @@
                       <w:szCs w:val="15"/>
                     </w:rPr>
                     <w:t xml:space="preserve"> </w:t>
+                  </w:r>
+                  <w:r>
+                    <w:rPr>
+                      <w:sz w:val="15"/>
+                      <w:szCs w:val="15"/>
+                    </w:rPr>
+                    <w:t>06</w:t>
                   </w:r>
                   <w:r>
                     <w:rPr>
@@ -3342,11 +2641,6 @@
                   <w:tcW w:w="2835" w:type="dxa"/>
                 </w:tcPr>
                 <w:p>
-                  <w:pPr>
-                    <w:rPr>
-                      <w:rFonts w:hint="eastAsia"/>
-                    </w:rPr>
-                  </w:pPr>
                   <w:r>
                     <w:rPr>
                       <w:rFonts w:ascii="Arial" w:hAnsi="Arial" w:cs="Arial"/>
@@ -3380,6 +2674,14 @@
                       <w:sz w:val="15"/>
                       <w:szCs w:val="15"/>
                     </w:rPr>
+                    <w:t>2018</w:t>
+                  </w:r>
+                  <w:r>
+                    <w:rPr>
+                      <w:rFonts w:hint="eastAsia"/>
+                      <w:sz w:val="15"/>
+                      <w:szCs w:val="15"/>
+                    </w:rPr>
                     <w:t>年</w:t>
                   </w:r>
                   <w:r>
@@ -3392,6 +2694,13 @@
                   </w:r>
                   <w:r>
                     <w:rPr>
+                      <w:sz w:val="15"/>
+                      <w:szCs w:val="15"/>
+                    </w:rPr>
+                    <w:t>03</w:t>
+                  </w:r>
+                  <w:r>
+                    <w:rPr>
                       <w:rFonts w:hint="eastAsia"/>
                       <w:sz w:val="15"/>
                       <w:szCs w:val="15"/>
@@ -3408,6 +2717,13 @@
                   </w:r>
                   <w:r>
                     <w:rPr>
+                      <w:sz w:val="15"/>
+                      <w:szCs w:val="15"/>
+                    </w:rPr>
+                    <w:t>06</w:t>
+                  </w:r>
+                  <w:r>
+                    <w:rPr>
                       <w:rFonts w:hint="eastAsia"/>
                       <w:sz w:val="15"/>
                       <w:szCs w:val="15"/>
@@ -3443,7 +2759,7 @@
                       <w:sz w:val="15"/>
                       <w:szCs w:val="15"/>
                     </w:rPr>
-                    <w:t>2</w:t>
+                    <w:t>1</w:t>
                   </w:r>
                   <w:r>
                     <w:rPr>
@@ -3533,6 +2849,14 @@
                       <w:sz w:val="15"/>
                       <w:szCs w:val="15"/>
                     </w:rPr>
+                    <w:t>2018</w:t>
+                  </w:r>
+                  <w:r>
+                    <w:rPr>
+                      <w:rFonts w:hint="eastAsia"/>
+                      <w:sz w:val="15"/>
+                      <w:szCs w:val="15"/>
+                    </w:rPr>
                     <w:t>年</w:t>
                   </w:r>
                   <w:r>
@@ -3545,6 +2869,13 @@
                   </w:r>
                   <w:r>
                     <w:rPr>
+                      <w:sz w:val="15"/>
+                      <w:szCs w:val="15"/>
+                    </w:rPr>
+                    <w:t>03</w:t>
+                  </w:r>
+                  <w:r>
+                    <w:rPr>
                       <w:rFonts w:hint="eastAsia"/>
                       <w:sz w:val="15"/>
                       <w:szCs w:val="15"/>
@@ -3561,6 +2892,13 @@
                   </w:r>
                   <w:r>
                     <w:rPr>
+                      <w:sz w:val="15"/>
+                      <w:szCs w:val="15"/>
+                    </w:rPr>
+                    <w:t>06</w:t>
+                  </w:r>
+                  <w:r>
+                    <w:rPr>
                       <w:rFonts w:hint="eastAsia"/>
                       <w:sz w:val="15"/>
                       <w:szCs w:val="15"/>
@@ -3596,7 +2934,7 @@
                       <w:sz w:val="15"/>
                       <w:szCs w:val="15"/>
                     </w:rPr>
-                    <w:t>3</w:t>
+                    <w:t>1</w:t>
                   </w:r>
                   <w:r>
                     <w:rPr>
@@ -3613,6 +2951,14 @@
                       <w:szCs w:val="15"/>
                     </w:rPr>
                     <w:t>周）</w:t>
+                  </w:r>
+                  <w:r>
+                    <w:rPr>
+                      <w:rFonts w:hint="eastAsia"/>
+                      <w:sz w:val="15"/>
+                      <w:szCs w:val="15"/>
+                    </w:rPr>
+                    <w:t>）</w:t>
                   </w:r>
                 </w:p>
               </w:tc>
@@ -3706,6 +3052,14 @@
                       <w:sz w:val="15"/>
                       <w:szCs w:val="15"/>
                     </w:rPr>
+                    <w:t>2018</w:t>
+                  </w:r>
+                  <w:r>
+                    <w:rPr>
+                      <w:rFonts w:hint="eastAsia"/>
+                      <w:sz w:val="15"/>
+                      <w:szCs w:val="15"/>
+                    </w:rPr>
                     <w:t>年</w:t>
                   </w:r>
                   <w:r>
@@ -3718,6 +3072,13 @@
                   </w:r>
                   <w:r>
                     <w:rPr>
+                      <w:sz w:val="15"/>
+                      <w:szCs w:val="15"/>
+                    </w:rPr>
+                    <w:t>03</w:t>
+                  </w:r>
+                  <w:r>
+                    <w:rPr>
                       <w:rFonts w:hint="eastAsia"/>
                       <w:sz w:val="15"/>
                       <w:szCs w:val="15"/>
@@ -3734,6 +3095,13 @@
                   </w:r>
                   <w:r>
                     <w:rPr>
+                      <w:sz w:val="15"/>
+                      <w:szCs w:val="15"/>
+                    </w:rPr>
+                    <w:t>06</w:t>
+                  </w:r>
+                  <w:r>
+                    <w:rPr>
                       <w:rFonts w:hint="eastAsia"/>
                       <w:sz w:val="15"/>
                       <w:szCs w:val="15"/>
@@ -3769,7 +3137,7 @@
                       <w:sz w:val="15"/>
                       <w:szCs w:val="15"/>
                     </w:rPr>
-                    <w:t>4</w:t>
+                    <w:t>1</w:t>
                   </w:r>
                   <w:r>
                     <w:rPr>
@@ -3852,7 +3220,117 @@
                 <w:tcPr>
                   <w:tcW w:w="1775" w:type="dxa"/>
                 </w:tcPr>
-                <w:p/>
+                <w:p>
+                  <w:r>
+                    <w:rPr>
+                      <w:rFonts w:hint="eastAsia"/>
+                      <w:sz w:val="15"/>
+                      <w:szCs w:val="15"/>
+                    </w:rPr>
+                    <w:t>2018</w:t>
+                  </w:r>
+                  <w:r>
+                    <w:rPr>
+                      <w:rFonts w:hint="eastAsia"/>
+                      <w:sz w:val="15"/>
+                      <w:szCs w:val="15"/>
+                    </w:rPr>
+                    <w:t>年</w:t>
+                  </w:r>
+                  <w:r>
+                    <w:rPr>
+                      <w:rFonts w:hint="eastAsia"/>
+                      <w:sz w:val="15"/>
+                      <w:szCs w:val="15"/>
+                    </w:rPr>
+                    <w:t xml:space="preserve"> </w:t>
+                  </w:r>
+                  <w:r>
+                    <w:rPr>
+                      <w:sz w:val="15"/>
+                      <w:szCs w:val="15"/>
+                    </w:rPr>
+                    <w:t>03</w:t>
+                  </w:r>
+                  <w:r>
+                    <w:rPr>
+                      <w:rFonts w:hint="eastAsia"/>
+                      <w:sz w:val="15"/>
+                      <w:szCs w:val="15"/>
+                    </w:rPr>
+                    <w:t>月</w:t>
+                  </w:r>
+                  <w:r>
+                    <w:rPr>
+                      <w:rFonts w:hint="eastAsia"/>
+                      <w:sz w:val="15"/>
+                      <w:szCs w:val="15"/>
+                    </w:rPr>
+                    <w:t xml:space="preserve"> </w:t>
+                  </w:r>
+                  <w:r>
+                    <w:rPr>
+                      <w:sz w:val="15"/>
+                      <w:szCs w:val="15"/>
+                    </w:rPr>
+                    <w:t>06</w:t>
+                  </w:r>
+                  <w:r>
+                    <w:rPr>
+                      <w:rFonts w:hint="eastAsia"/>
+                      <w:sz w:val="15"/>
+                      <w:szCs w:val="15"/>
+                    </w:rPr>
+                    <w:t>日（</w:t>
+                  </w:r>
+                  <w:r>
+                    <w:rPr>
+                      <w:rFonts w:hint="eastAsia"/>
+                      <w:sz w:val="15"/>
+                      <w:szCs w:val="15"/>
+                    </w:rPr>
+                    <w:t xml:space="preserve"> </w:t>
+                  </w:r>
+                  <w:r>
+                    <w:rPr>
+                      <w:rFonts w:hint="eastAsia"/>
+                      <w:sz w:val="15"/>
+                      <w:szCs w:val="15"/>
+                    </w:rPr>
+                    <w:t>第</w:t>
+                  </w:r>
+                  <w:r>
+                    <w:rPr>
+                      <w:rFonts w:hint="eastAsia"/>
+                      <w:sz w:val="15"/>
+                      <w:szCs w:val="15"/>
+                    </w:rPr>
+                    <w:t xml:space="preserve"> </w:t>
+                  </w:r>
+                  <w:r>
+                    <w:rPr>
+                      <w:sz w:val="15"/>
+                      <w:szCs w:val="15"/>
+                    </w:rPr>
+                    <w:t>1</w:t>
+                  </w:r>
+                  <w:r>
+                    <w:rPr>
+                      <w:rFonts w:hint="eastAsia"/>
+                      <w:sz w:val="15"/>
+                      <w:szCs w:val="15"/>
+                    </w:rPr>
+                    <w:t xml:space="preserve"> </w:t>
+                  </w:r>
+                  <w:r>
+                    <w:rPr>
+                      <w:rFonts w:hint="eastAsia"/>
+                      <w:sz w:val="15"/>
+                      <w:szCs w:val="15"/>
+                    </w:rPr>
+                    <w:t>周）</w:t>
+                  </w:r>
+                </w:p>
               </w:tc>
             </w:tr>
             <w:tr>
@@ -3937,7 +3415,117 @@
                 <w:tcPr>
                   <w:tcW w:w="1775" w:type="dxa"/>
                 </w:tcPr>
-                <w:p/>
+                <w:p>
+                  <w:r>
+                    <w:rPr>
+                      <w:rFonts w:hint="eastAsia"/>
+                      <w:sz w:val="15"/>
+                      <w:szCs w:val="15"/>
+                    </w:rPr>
+                    <w:t>2018</w:t>
+                  </w:r>
+                  <w:r>
+                    <w:rPr>
+                      <w:rFonts w:hint="eastAsia"/>
+                      <w:sz w:val="15"/>
+                      <w:szCs w:val="15"/>
+                    </w:rPr>
+                    <w:t>年</w:t>
+                  </w:r>
+                  <w:r>
+                    <w:rPr>
+                      <w:rFonts w:hint="eastAsia"/>
+                      <w:sz w:val="15"/>
+                      <w:szCs w:val="15"/>
+                    </w:rPr>
+                    <w:t xml:space="preserve"> </w:t>
+                  </w:r>
+                  <w:r>
+                    <w:rPr>
+                      <w:sz w:val="15"/>
+                      <w:szCs w:val="15"/>
+                    </w:rPr>
+                    <w:t>03</w:t>
+                  </w:r>
+                  <w:r>
+                    <w:rPr>
+                      <w:rFonts w:hint="eastAsia"/>
+                      <w:sz w:val="15"/>
+                      <w:szCs w:val="15"/>
+                    </w:rPr>
+                    <w:t>月</w:t>
+                  </w:r>
+                  <w:r>
+                    <w:rPr>
+                      <w:rFonts w:hint="eastAsia"/>
+                      <w:sz w:val="15"/>
+                      <w:szCs w:val="15"/>
+                    </w:rPr>
+                    <w:t xml:space="preserve"> </w:t>
+                  </w:r>
+                  <w:r>
+                    <w:rPr>
+                      <w:sz w:val="15"/>
+                      <w:szCs w:val="15"/>
+                    </w:rPr>
+                    <w:t>06</w:t>
+                  </w:r>
+                  <w:r>
+                    <w:rPr>
+                      <w:rFonts w:hint="eastAsia"/>
+                      <w:sz w:val="15"/>
+                      <w:szCs w:val="15"/>
+                    </w:rPr>
+                    <w:t>日（</w:t>
+                  </w:r>
+                  <w:r>
+                    <w:rPr>
+                      <w:rFonts w:hint="eastAsia"/>
+                      <w:sz w:val="15"/>
+                      <w:szCs w:val="15"/>
+                    </w:rPr>
+                    <w:t xml:space="preserve"> </w:t>
+                  </w:r>
+                  <w:r>
+                    <w:rPr>
+                      <w:rFonts w:hint="eastAsia"/>
+                      <w:sz w:val="15"/>
+                      <w:szCs w:val="15"/>
+                    </w:rPr>
+                    <w:t>第</w:t>
+                  </w:r>
+                  <w:r>
+                    <w:rPr>
+                      <w:rFonts w:hint="eastAsia"/>
+                      <w:sz w:val="15"/>
+                      <w:szCs w:val="15"/>
+                    </w:rPr>
+                    <w:t xml:space="preserve"> </w:t>
+                  </w:r>
+                  <w:r>
+                    <w:rPr>
+                      <w:sz w:val="15"/>
+                      <w:szCs w:val="15"/>
+                    </w:rPr>
+                    <w:t>1</w:t>
+                  </w:r>
+                  <w:r>
+                    <w:rPr>
+                      <w:rFonts w:hint="eastAsia"/>
+                      <w:sz w:val="15"/>
+                      <w:szCs w:val="15"/>
+                    </w:rPr>
+                    <w:t xml:space="preserve"> </w:t>
+                  </w:r>
+                  <w:r>
+                    <w:rPr>
+                      <w:rFonts w:hint="eastAsia"/>
+                      <w:sz w:val="15"/>
+                      <w:szCs w:val="15"/>
+                    </w:rPr>
+                    <w:t>周）</w:t>
+                  </w:r>
+                </w:p>
               </w:tc>
             </w:tr>
             <w:tr>
@@ -4002,7 +3590,117 @@
                 <w:tcPr>
                   <w:tcW w:w="1775" w:type="dxa"/>
                 </w:tcPr>
-                <w:p/>
+                <w:p>
+                  <w:r>
+                    <w:rPr>
+                      <w:rFonts w:hint="eastAsia"/>
+                      <w:sz w:val="15"/>
+                      <w:szCs w:val="15"/>
+                    </w:rPr>
+                    <w:t>2018</w:t>
+                  </w:r>
+                  <w:r>
+                    <w:rPr>
+                      <w:rFonts w:hint="eastAsia"/>
+                      <w:sz w:val="15"/>
+                      <w:szCs w:val="15"/>
+                    </w:rPr>
+                    <w:t>年</w:t>
+                  </w:r>
+                  <w:r>
+                    <w:rPr>
+                      <w:rFonts w:hint="eastAsia"/>
+                      <w:sz w:val="15"/>
+                      <w:szCs w:val="15"/>
+                    </w:rPr>
+                    <w:t xml:space="preserve"> </w:t>
+                  </w:r>
+                  <w:r>
+                    <w:rPr>
+                      <w:sz w:val="15"/>
+                      <w:szCs w:val="15"/>
+                    </w:rPr>
+                    <w:t>03</w:t>
+                  </w:r>
+                  <w:r>
+                    <w:rPr>
+                      <w:rFonts w:hint="eastAsia"/>
+                      <w:sz w:val="15"/>
+                      <w:szCs w:val="15"/>
+                    </w:rPr>
+                    <w:t>月</w:t>
+                  </w:r>
+                  <w:r>
+                    <w:rPr>
+                      <w:rFonts w:hint="eastAsia"/>
+                      <w:sz w:val="15"/>
+                      <w:szCs w:val="15"/>
+                    </w:rPr>
+                    <w:t xml:space="preserve"> </w:t>
+                  </w:r>
+                  <w:r>
+                    <w:rPr>
+                      <w:sz w:val="15"/>
+                      <w:szCs w:val="15"/>
+                    </w:rPr>
+                    <w:t>06</w:t>
+                  </w:r>
+                  <w:r>
+                    <w:rPr>
+                      <w:rFonts w:hint="eastAsia"/>
+                      <w:sz w:val="15"/>
+                      <w:szCs w:val="15"/>
+                    </w:rPr>
+                    <w:t>日（</w:t>
+                  </w:r>
+                  <w:r>
+                    <w:rPr>
+                      <w:rFonts w:hint="eastAsia"/>
+                      <w:sz w:val="15"/>
+                      <w:szCs w:val="15"/>
+                    </w:rPr>
+                    <w:t xml:space="preserve"> </w:t>
+                  </w:r>
+                  <w:r>
+                    <w:rPr>
+                      <w:rFonts w:hint="eastAsia"/>
+                      <w:sz w:val="15"/>
+                      <w:szCs w:val="15"/>
+                    </w:rPr>
+                    <w:t>第</w:t>
+                  </w:r>
+                  <w:r>
+                    <w:rPr>
+                      <w:rFonts w:hint="eastAsia"/>
+                      <w:sz w:val="15"/>
+                      <w:szCs w:val="15"/>
+                    </w:rPr>
+                    <w:t xml:space="preserve"> </w:t>
+                  </w:r>
+                  <w:r>
+                    <w:rPr>
+                      <w:sz w:val="15"/>
+                      <w:szCs w:val="15"/>
+                    </w:rPr>
+                    <w:t>1</w:t>
+                  </w:r>
+                  <w:r>
+                    <w:rPr>
+                      <w:rFonts w:hint="eastAsia"/>
+                      <w:sz w:val="15"/>
+                      <w:szCs w:val="15"/>
+                    </w:rPr>
+                    <w:t xml:space="preserve"> </w:t>
+                  </w:r>
+                  <w:r>
+                    <w:rPr>
+                      <w:rFonts w:hint="eastAsia"/>
+                      <w:sz w:val="15"/>
+                      <w:szCs w:val="15"/>
+                    </w:rPr>
+                    <w:t>周）</w:t>
+                  </w:r>
+                </w:p>
               </w:tc>
             </w:tr>
             <w:tr>
@@ -4087,7 +3785,117 @@
                 <w:tcPr>
                   <w:tcW w:w="1775" w:type="dxa"/>
                 </w:tcPr>
-                <w:p/>
+                <w:p>
+                  <w:r>
+                    <w:rPr>
+                      <w:rFonts w:hint="eastAsia"/>
+                      <w:sz w:val="15"/>
+                      <w:szCs w:val="15"/>
+                    </w:rPr>
+                    <w:t>2018</w:t>
+                  </w:r>
+                  <w:r>
+                    <w:rPr>
+                      <w:rFonts w:hint="eastAsia"/>
+                      <w:sz w:val="15"/>
+                      <w:szCs w:val="15"/>
+                    </w:rPr>
+                    <w:t>年</w:t>
+                  </w:r>
+                  <w:r>
+                    <w:rPr>
+                      <w:rFonts w:hint="eastAsia"/>
+                      <w:sz w:val="15"/>
+                      <w:szCs w:val="15"/>
+                    </w:rPr>
+                    <w:t xml:space="preserve"> </w:t>
+                  </w:r>
+                  <w:r>
+                    <w:rPr>
+                      <w:sz w:val="15"/>
+                      <w:szCs w:val="15"/>
+                    </w:rPr>
+                    <w:t>03</w:t>
+                  </w:r>
+                  <w:r>
+                    <w:rPr>
+                      <w:rFonts w:hint="eastAsia"/>
+                      <w:sz w:val="15"/>
+                      <w:szCs w:val="15"/>
+                    </w:rPr>
+                    <w:t>月</w:t>
+                  </w:r>
+                  <w:r>
+                    <w:rPr>
+                      <w:rFonts w:hint="eastAsia"/>
+                      <w:sz w:val="15"/>
+                      <w:szCs w:val="15"/>
+                    </w:rPr>
+                    <w:t xml:space="preserve"> </w:t>
+                  </w:r>
+                  <w:r>
+                    <w:rPr>
+                      <w:sz w:val="15"/>
+                      <w:szCs w:val="15"/>
+                    </w:rPr>
+                    <w:t>06</w:t>
+                  </w:r>
+                  <w:r>
+                    <w:rPr>
+                      <w:rFonts w:hint="eastAsia"/>
+                      <w:sz w:val="15"/>
+                      <w:szCs w:val="15"/>
+                    </w:rPr>
+                    <w:t>日（</w:t>
+                  </w:r>
+                  <w:r>
+                    <w:rPr>
+                      <w:rFonts w:hint="eastAsia"/>
+                      <w:sz w:val="15"/>
+                      <w:szCs w:val="15"/>
+                    </w:rPr>
+                    <w:t xml:space="preserve"> </w:t>
+                  </w:r>
+                  <w:r>
+                    <w:rPr>
+                      <w:rFonts w:hint="eastAsia"/>
+                      <w:sz w:val="15"/>
+                      <w:szCs w:val="15"/>
+                    </w:rPr>
+                    <w:t>第</w:t>
+                  </w:r>
+                  <w:r>
+                    <w:rPr>
+                      <w:rFonts w:hint="eastAsia"/>
+                      <w:sz w:val="15"/>
+                      <w:szCs w:val="15"/>
+                    </w:rPr>
+                    <w:t xml:space="preserve"> </w:t>
+                  </w:r>
+                  <w:r>
+                    <w:rPr>
+                      <w:sz w:val="15"/>
+                      <w:szCs w:val="15"/>
+                    </w:rPr>
+                    <w:t>1</w:t>
+                  </w:r>
+                  <w:r>
+                    <w:rPr>
+                      <w:rFonts w:hint="eastAsia"/>
+                      <w:sz w:val="15"/>
+                      <w:szCs w:val="15"/>
+                    </w:rPr>
+                    <w:t xml:space="preserve"> </w:t>
+                  </w:r>
+                  <w:r>
+                    <w:rPr>
+                      <w:rFonts w:hint="eastAsia"/>
+                      <w:sz w:val="15"/>
+                      <w:szCs w:val="15"/>
+                    </w:rPr>
+                    <w:t>周）</w:t>
+                  </w:r>
+                </w:p>
               </w:tc>
             </w:tr>
             <w:tr>
@@ -4354,19 +4162,26 @@
           <w:p/>
           <w:p/>
           <w:p/>
+          <w:p>
+            <w:pPr>
+              <w:rPr>
+                <w:rFonts w:hint="eastAsia"/>
+              </w:rPr>
+            </w:pPr>
+          </w:p>
           <w:p/>
           <w:p/>
           <w:p/>
           <w:p/>
-          <w:p/>
-          <w:p/>
-          <w:p/>
-          <w:p/>
-          <w:p/>
-          <w:p/>
-          <w:p/>
-          <w:p/>
-          <w:p/>
+          <w:p>
+            <w:pPr>
+              <w:rPr>
+                <w:rFonts w:hint="eastAsia"/>
+              </w:rPr>
+            </w:pPr>
+            <w:bookmarkStart w:id="0" w:name="_GoBack"/>
+            <w:bookmarkEnd w:id="0"/>
+          </w:p>
         </w:tc>
       </w:tr>
     </w:tbl>
@@ -4375,7 +4190,6 @@
         <w:rPr>
           <w:rFonts w:hint="eastAsia"/>
         </w:rPr>
-        <w:lastRenderedPageBreak/>
         <w:t>注：共四类表格，可根据需要复制各类表格并填写；要求每周都有工作记录。</w:t>
       </w:r>
     </w:p>
@@ -4394,71 +4208,8 @@
           <w:sz w:val="32"/>
           <w:szCs w:val="32"/>
         </w:rPr>
-        <w:t>工</w:t>
-      </w:r>
-      <w:r>
-        <w:rPr>
-          <w:rFonts w:ascii="黑体" w:eastAsia="黑体" w:hint="eastAsia"/>
-          <w:sz w:val="32"/>
-          <w:szCs w:val="32"/>
-        </w:rPr>
-        <w:t xml:space="preserve"> </w:t>
-      </w:r>
-      <w:r>
-        <w:rPr>
-          <w:rFonts w:ascii="黑体" w:eastAsia="黑体" w:hint="eastAsia"/>
-          <w:sz w:val="32"/>
-          <w:szCs w:val="32"/>
-        </w:rPr>
-        <w:t>作</w:t>
-      </w:r>
-      <w:r>
-        <w:rPr>
-          <w:rFonts w:ascii="黑体" w:eastAsia="黑体" w:hint="eastAsia"/>
-          <w:sz w:val="32"/>
-          <w:szCs w:val="32"/>
-        </w:rPr>
-        <w:t xml:space="preserve"> </w:t>
-      </w:r>
-      <w:r>
-        <w:rPr>
-          <w:rFonts w:ascii="黑体" w:eastAsia="黑体" w:hint="eastAsia"/>
-          <w:sz w:val="32"/>
-          <w:szCs w:val="32"/>
-        </w:rPr>
-        <w:t>记</w:t>
-      </w:r>
-      <w:r>
-        <w:rPr>
-          <w:rFonts w:ascii="黑体" w:eastAsia="黑体" w:hint="eastAsia"/>
-          <w:sz w:val="32"/>
-          <w:szCs w:val="32"/>
-        </w:rPr>
-        <w:t xml:space="preserve"> </w:t>
-      </w:r>
-      <w:r>
-        <w:rPr>
-          <w:rFonts w:ascii="黑体" w:eastAsia="黑体" w:hint="eastAsia"/>
-          <w:sz w:val="32"/>
-          <w:szCs w:val="32"/>
-        </w:rPr>
-        <w:t>录</w:t>
-      </w:r>
-      <w:r>
-        <w:rPr>
-          <w:rFonts w:ascii="黑体" w:eastAsia="黑体" w:hint="eastAsia"/>
-          <w:sz w:val="32"/>
-          <w:szCs w:val="32"/>
-        </w:rPr>
-        <w:t xml:space="preserve"> </w:t>
-      </w:r>
-      <w:r>
-        <w:rPr>
-          <w:rFonts w:ascii="黑体" w:eastAsia="黑体" w:hint="eastAsia"/>
-          <w:sz w:val="32"/>
-          <w:szCs w:val="32"/>
-        </w:rPr>
-        <w:t>表</w:t>
+        <w:lastRenderedPageBreak/>
+        <w:t>工 作 记 录 表</w:t>
       </w:r>
     </w:p>
     <w:tbl>
@@ -4505,25 +4256,7 @@
                 <w:sz w:val="24"/>
                 <w:szCs w:val="24"/>
               </w:rPr>
-              <w:t>答</w:t>
-            </w:r>
-            <w:r>
-              <w:rPr>
-                <w:rFonts w:ascii="宋体" w:eastAsia="宋体" w:hAnsi="宋体" w:cs="宋体" w:hint="eastAsia"/>
-                <w:b/>
-                <w:sz w:val="24"/>
-                <w:szCs w:val="24"/>
-              </w:rPr>
-              <w:t xml:space="preserve">     </w:t>
-            </w:r>
-            <w:r>
-              <w:rPr>
-                <w:rFonts w:ascii="宋体" w:eastAsia="宋体" w:hAnsi="宋体" w:cs="宋体" w:hint="eastAsia"/>
-                <w:b/>
-                <w:sz w:val="24"/>
-                <w:szCs w:val="24"/>
-              </w:rPr>
-              <w:t>疑</w:t>
+              <w:t>答     疑</w:t>
             </w:r>
           </w:p>
           <w:p>
@@ -4554,15 +4287,7 @@
                 <w:sz w:val="24"/>
                 <w:szCs w:val="24"/>
               </w:rPr>
-              <w:t>时间：</w:t>
-            </w:r>
-            <w:r>
-              <w:rPr>
-                <w:rFonts w:ascii="宋体" w:eastAsia="宋体" w:hAnsi="宋体" w:cs="宋体" w:hint="eastAsia"/>
-                <w:sz w:val="24"/>
-                <w:szCs w:val="24"/>
-              </w:rPr>
-              <w:t xml:space="preserve">   </w:t>
+              <w:t xml:space="preserve">时间：   </w:t>
             </w:r>
             <w:r>
               <w:rPr>
@@ -4578,23 +4303,7 @@
                 <w:sz w:val="24"/>
                 <w:szCs w:val="24"/>
               </w:rPr>
-              <w:t xml:space="preserve">   </w:t>
-            </w:r>
-            <w:r>
-              <w:rPr>
-                <w:rFonts w:ascii="宋体" w:eastAsia="宋体" w:hAnsi="宋体" w:cs="宋体" w:hint="eastAsia"/>
-                <w:sz w:val="24"/>
-                <w:szCs w:val="24"/>
-              </w:rPr>
-              <w:t>年</w:t>
-            </w:r>
-            <w:r>
-              <w:rPr>
-                <w:rFonts w:ascii="宋体" w:eastAsia="宋体" w:hAnsi="宋体" w:cs="宋体" w:hint="eastAsia"/>
-                <w:sz w:val="24"/>
-                <w:szCs w:val="24"/>
-              </w:rPr>
-              <w:t xml:space="preserve">  </w:t>
+              <w:t xml:space="preserve">   年  </w:t>
             </w:r>
             <w:r>
               <w:rPr>
@@ -4610,23 +4319,7 @@
                 <w:sz w:val="24"/>
                 <w:szCs w:val="24"/>
               </w:rPr>
-              <w:t xml:space="preserve">  </w:t>
-            </w:r>
-            <w:r>
-              <w:rPr>
-                <w:rFonts w:ascii="宋体" w:eastAsia="宋体" w:hAnsi="宋体" w:cs="宋体" w:hint="eastAsia"/>
-                <w:sz w:val="24"/>
-                <w:szCs w:val="24"/>
-              </w:rPr>
-              <w:t>月</w:t>
-            </w:r>
-            <w:r>
-              <w:rPr>
-                <w:rFonts w:ascii="宋体" w:eastAsia="宋体" w:hAnsi="宋体" w:cs="宋体" w:hint="eastAsia"/>
-                <w:sz w:val="24"/>
-                <w:szCs w:val="24"/>
-              </w:rPr>
-              <w:t xml:space="preserve">  </w:t>
+              <w:t xml:space="preserve">  月  </w:t>
             </w:r>
             <w:r>
               <w:rPr>
@@ -4642,23 +4335,7 @@
                 <w:sz w:val="24"/>
                 <w:szCs w:val="24"/>
               </w:rPr>
-              <w:t xml:space="preserve">  </w:t>
-            </w:r>
-            <w:r>
-              <w:rPr>
-                <w:rFonts w:ascii="宋体" w:eastAsia="宋体" w:hAnsi="宋体" w:cs="宋体" w:hint="eastAsia"/>
-                <w:sz w:val="24"/>
-                <w:szCs w:val="24"/>
-              </w:rPr>
-              <w:t>日</w:t>
-            </w:r>
-            <w:r>
-              <w:rPr>
-                <w:rFonts w:ascii="宋体" w:eastAsia="宋体" w:hAnsi="宋体" w:cs="宋体" w:hint="eastAsia"/>
-                <w:sz w:val="24"/>
-                <w:szCs w:val="24"/>
-              </w:rPr>
-              <w:t xml:space="preserve">  </w:t>
+              <w:t xml:space="preserve">  日  </w:t>
             </w:r>
             <w:r>
               <w:rPr>
@@ -4674,39 +4351,7 @@
                 <w:sz w:val="24"/>
                 <w:szCs w:val="24"/>
               </w:rPr>
-              <w:t xml:space="preserve">  </w:t>
-            </w:r>
-            <w:r>
-              <w:rPr>
-                <w:rFonts w:ascii="宋体" w:eastAsia="宋体" w:hAnsi="宋体" w:cs="宋体" w:hint="eastAsia"/>
-                <w:sz w:val="24"/>
-                <w:szCs w:val="24"/>
-              </w:rPr>
-              <w:t>时</w:t>
-            </w:r>
-            <w:r>
-              <w:rPr>
-                <w:rFonts w:ascii="宋体" w:eastAsia="宋体" w:hAnsi="宋体" w:cs="宋体" w:hint="eastAsia"/>
-                <w:sz w:val="24"/>
-                <w:szCs w:val="24"/>
-              </w:rPr>
-              <w:t xml:space="preserve"> </w:t>
-            </w:r>
-            <w:r>
-              <w:rPr>
-                <w:rFonts w:ascii="宋体" w:eastAsia="宋体" w:hAnsi="宋体" w:cs="宋体" w:hint="eastAsia"/>
-                <w:sz w:val="24"/>
-                <w:szCs w:val="24"/>
-              </w:rPr>
-              <w:t>（第</w:t>
-            </w:r>
-            <w:r>
-              <w:rPr>
-                <w:rFonts w:ascii="宋体" w:eastAsia="宋体" w:hAnsi="宋体" w:cs="宋体" w:hint="eastAsia"/>
-                <w:sz w:val="24"/>
-                <w:szCs w:val="24"/>
-              </w:rPr>
-              <w:t xml:space="preserve">  </w:t>
+              <w:t xml:space="preserve">  时 （第  </w:t>
             </w:r>
             <w:r>
               <w:rPr>
@@ -4722,15 +4367,7 @@
                 <w:sz w:val="24"/>
                 <w:szCs w:val="24"/>
               </w:rPr>
-              <w:t xml:space="preserve"> </w:t>
-            </w:r>
-            <w:r>
-              <w:rPr>
-                <w:rFonts w:ascii="宋体" w:eastAsia="宋体" w:hAnsi="宋体" w:cs="宋体" w:hint="eastAsia"/>
-                <w:sz w:val="24"/>
-                <w:szCs w:val="24"/>
-              </w:rPr>
-              <w:t>周）</w:t>
+              <w:t xml:space="preserve"> 周）</w:t>
             </w:r>
           </w:p>
           <w:p>
@@ -4778,47 +4415,7 @@
                 <w:sz w:val="24"/>
                 <w:szCs w:val="24"/>
               </w:rPr>
-              <w:t>形式：面谈</w:t>
-            </w:r>
-            <w:r>
-              <w:rPr>
-                <w:rFonts w:ascii="宋体" w:eastAsia="宋体" w:hAnsi="宋体" w:cs="宋体" w:hint="eastAsia"/>
-                <w:sz w:val="24"/>
-                <w:szCs w:val="24"/>
-              </w:rPr>
-              <w:t xml:space="preserve">(  ) </w:t>
-            </w:r>
-            <w:r>
-              <w:rPr>
-                <w:rFonts w:ascii="宋体" w:eastAsia="宋体" w:hAnsi="宋体" w:cs="宋体" w:hint="eastAsia"/>
-                <w:sz w:val="24"/>
-                <w:szCs w:val="24"/>
-              </w:rPr>
-              <w:t>电话（</w:t>
-            </w:r>
-            <w:r>
-              <w:rPr>
-                <w:rFonts w:ascii="宋体" w:eastAsia="宋体" w:hAnsi="宋体" w:cs="宋体" w:hint="eastAsia"/>
-                <w:sz w:val="24"/>
-                <w:szCs w:val="24"/>
-              </w:rPr>
-              <w:t xml:space="preserve"> </w:t>
-            </w:r>
-            <w:r>
-              <w:rPr>
-                <w:rFonts w:ascii="宋体" w:eastAsia="宋体" w:hAnsi="宋体" w:cs="宋体" w:hint="eastAsia"/>
-                <w:sz w:val="24"/>
-                <w:szCs w:val="24"/>
-              </w:rPr>
-              <w:t>）邮件（</w:t>
-            </w:r>
-            <w:r>
-              <w:rPr>
-                <w:rFonts w:ascii="宋体" w:eastAsia="宋体" w:hAnsi="宋体" w:cs="宋体" w:hint="eastAsia"/>
-                <w:sz w:val="24"/>
-                <w:szCs w:val="24"/>
-              </w:rPr>
-              <w:t xml:space="preserve"> </w:t>
+              <w:t xml:space="preserve">形式：面谈(  ) 电话（ ）邮件（ </w:t>
             </w:r>
             <w:r>
               <w:rPr>
@@ -4834,103 +4431,7 @@
                 <w:sz w:val="24"/>
                 <w:szCs w:val="24"/>
               </w:rPr>
-              <w:t>）</w:t>
-            </w:r>
-            <w:r>
-              <w:rPr>
-                <w:rFonts w:ascii="宋体" w:eastAsia="宋体" w:hAnsi="宋体" w:cs="宋体" w:hint="eastAsia"/>
-                <w:sz w:val="24"/>
-                <w:szCs w:val="24"/>
-              </w:rPr>
-              <w:t xml:space="preserve"> QQ</w:t>
-            </w:r>
-            <w:r>
-              <w:rPr>
-                <w:rFonts w:ascii="宋体" w:eastAsia="宋体" w:hAnsi="宋体" w:cs="宋体" w:hint="eastAsia"/>
-                <w:sz w:val="24"/>
-                <w:szCs w:val="24"/>
-              </w:rPr>
-              <w:t>（</w:t>
-            </w:r>
-            <w:r>
-              <w:rPr>
-                <w:rFonts w:ascii="宋体" w:eastAsia="宋体" w:hAnsi="宋体" w:cs="宋体" w:hint="eastAsia"/>
-                <w:sz w:val="24"/>
-                <w:szCs w:val="24"/>
-              </w:rPr>
-              <w:t xml:space="preserve"> </w:t>
-            </w:r>
-            <w:r>
-              <w:rPr>
-                <w:rFonts w:ascii="宋体" w:eastAsia="宋体" w:hAnsi="宋体" w:cs="宋体" w:hint="eastAsia"/>
-                <w:sz w:val="24"/>
-                <w:szCs w:val="24"/>
-              </w:rPr>
-              <w:t>）</w:t>
-            </w:r>
-            <w:r>
-              <w:rPr>
-                <w:rFonts w:ascii="宋体" w:eastAsia="宋体" w:hAnsi="宋体" w:cs="宋体" w:hint="eastAsia"/>
-                <w:sz w:val="24"/>
-                <w:szCs w:val="24"/>
-              </w:rPr>
-              <w:t xml:space="preserve"> </w:t>
-            </w:r>
-            <w:r>
-              <w:rPr>
-                <w:rFonts w:ascii="宋体" w:eastAsia="宋体" w:hAnsi="宋体" w:cs="宋体" w:hint="eastAsia"/>
-                <w:sz w:val="24"/>
-                <w:szCs w:val="24"/>
-              </w:rPr>
-              <w:t>微信（</w:t>
-            </w:r>
-            <w:r>
-              <w:rPr>
-                <w:rFonts w:ascii="宋体" w:eastAsia="宋体" w:hAnsi="宋体" w:cs="宋体" w:hint="eastAsia"/>
-                <w:sz w:val="24"/>
-                <w:szCs w:val="24"/>
-              </w:rPr>
-              <w:t xml:space="preserve"> </w:t>
-            </w:r>
-            <w:r>
-              <w:rPr>
-                <w:rFonts w:ascii="宋体" w:eastAsia="宋体" w:hAnsi="宋体" w:cs="宋体" w:hint="eastAsia"/>
-                <w:sz w:val="24"/>
-                <w:szCs w:val="24"/>
-              </w:rPr>
-              <w:t>）</w:t>
-            </w:r>
-            <w:r>
-              <w:rPr>
-                <w:rFonts w:ascii="宋体" w:eastAsia="宋体" w:hAnsi="宋体" w:cs="宋体" w:hint="eastAsia"/>
-                <w:sz w:val="24"/>
-                <w:szCs w:val="24"/>
-              </w:rPr>
-              <w:t xml:space="preserve"> </w:t>
-            </w:r>
-            <w:r>
-              <w:rPr>
-                <w:rFonts w:ascii="宋体" w:eastAsia="宋体" w:hAnsi="宋体" w:cs="宋体" w:hint="eastAsia"/>
-                <w:sz w:val="24"/>
-                <w:szCs w:val="24"/>
-              </w:rPr>
-              <w:t>其他（</w:t>
-            </w:r>
-            <w:r>
-              <w:rPr>
-                <w:rFonts w:ascii="宋体" w:eastAsia="宋体" w:hAnsi="宋体" w:cs="宋体" w:hint="eastAsia"/>
-                <w:sz w:val="24"/>
-                <w:szCs w:val="24"/>
-              </w:rPr>
-              <w:t xml:space="preserve">  </w:t>
-            </w:r>
-            <w:r>
-              <w:rPr>
-                <w:rFonts w:ascii="宋体" w:eastAsia="宋体" w:hAnsi="宋体" w:cs="宋体" w:hint="eastAsia"/>
-                <w:sz w:val="24"/>
-                <w:szCs w:val="24"/>
-              </w:rPr>
-              <w:t>）</w:t>
+              <w:t>） QQ（ ） 微信（ ） 其他（  ）</w:t>
             </w:r>
           </w:p>
           <w:p>
@@ -4939,7 +4440,7 @@
               <w:ind w:firstLineChars="176" w:firstLine="422"/>
               <w:jc w:val="left"/>
               <w:rPr>
-                <w:rFonts w:ascii="宋体" w:eastAsia="宋体" w:hAnsi="宋体" w:cs="宋体" w:hint="eastAsia"/>
+                <w:rFonts w:ascii="宋体" w:eastAsia="宋体" w:hAnsi="宋体" w:cs="宋体"/>
                 <w:szCs w:val="21"/>
               </w:rPr>
             </w:pPr>
@@ -5101,25 +4602,7 @@
                 <w:sz w:val="24"/>
                 <w:szCs w:val="24"/>
               </w:rPr>
-              <w:t>答</w:t>
-            </w:r>
-            <w:r>
-              <w:rPr>
-                <w:rFonts w:ascii="宋体" w:eastAsia="宋体" w:hAnsi="宋体" w:cs="宋体" w:hint="eastAsia"/>
-                <w:b/>
-                <w:sz w:val="24"/>
-                <w:szCs w:val="24"/>
-              </w:rPr>
-              <w:t xml:space="preserve">     </w:t>
-            </w:r>
-            <w:r>
-              <w:rPr>
-                <w:rFonts w:ascii="宋体" w:eastAsia="宋体" w:hAnsi="宋体" w:cs="宋体" w:hint="eastAsia"/>
-                <w:b/>
-                <w:sz w:val="24"/>
-                <w:szCs w:val="24"/>
-              </w:rPr>
-              <w:t>疑</w:t>
+              <w:t>答     疑</w:t>
             </w:r>
           </w:p>
           <w:p>
@@ -5150,15 +4633,7 @@
                 <w:sz w:val="24"/>
                 <w:szCs w:val="24"/>
               </w:rPr>
-              <w:t>时间：</w:t>
-            </w:r>
-            <w:r>
-              <w:rPr>
-                <w:rFonts w:ascii="宋体" w:eastAsia="宋体" w:hAnsi="宋体" w:cs="宋体" w:hint="eastAsia"/>
-                <w:sz w:val="24"/>
-                <w:szCs w:val="24"/>
-              </w:rPr>
-              <w:t xml:space="preserve">  </w:t>
+              <w:t xml:space="preserve">时间：  </w:t>
             </w:r>
             <w:r>
               <w:rPr>
@@ -5174,23 +4649,7 @@
                 <w:sz w:val="24"/>
                 <w:szCs w:val="24"/>
               </w:rPr>
-              <w:t xml:space="preserve">    </w:t>
-            </w:r>
-            <w:r>
-              <w:rPr>
-                <w:rFonts w:ascii="宋体" w:eastAsia="宋体" w:hAnsi="宋体" w:cs="宋体" w:hint="eastAsia"/>
-                <w:sz w:val="24"/>
-                <w:szCs w:val="24"/>
-              </w:rPr>
-              <w:t>年</w:t>
-            </w:r>
-            <w:r>
-              <w:rPr>
-                <w:rFonts w:ascii="宋体" w:eastAsia="宋体" w:hAnsi="宋体" w:cs="宋体" w:hint="eastAsia"/>
-                <w:sz w:val="24"/>
-                <w:szCs w:val="24"/>
-              </w:rPr>
-              <w:t xml:space="preserve">  </w:t>
+              <w:t xml:space="preserve">    年  </w:t>
             </w:r>
             <w:r>
               <w:rPr>
@@ -5206,23 +4665,7 @@
                 <w:sz w:val="24"/>
                 <w:szCs w:val="24"/>
               </w:rPr>
-              <w:t xml:space="preserve">  </w:t>
-            </w:r>
-            <w:r>
-              <w:rPr>
-                <w:rFonts w:ascii="宋体" w:eastAsia="宋体" w:hAnsi="宋体" w:cs="宋体" w:hint="eastAsia"/>
-                <w:sz w:val="24"/>
-                <w:szCs w:val="24"/>
-              </w:rPr>
-              <w:t>月</w:t>
-            </w:r>
-            <w:r>
-              <w:rPr>
-                <w:rFonts w:ascii="宋体" w:eastAsia="宋体" w:hAnsi="宋体" w:cs="宋体" w:hint="eastAsia"/>
-                <w:sz w:val="24"/>
-                <w:szCs w:val="24"/>
-              </w:rPr>
-              <w:t xml:space="preserve">  </w:t>
+              <w:t xml:space="preserve">  月  </w:t>
             </w:r>
             <w:r>
               <w:rPr>
@@ -5238,23 +4681,7 @@
                 <w:sz w:val="24"/>
                 <w:szCs w:val="24"/>
               </w:rPr>
-              <w:t xml:space="preserve">  </w:t>
-            </w:r>
-            <w:r>
-              <w:rPr>
-                <w:rFonts w:ascii="宋体" w:eastAsia="宋体" w:hAnsi="宋体" w:cs="宋体" w:hint="eastAsia"/>
-                <w:sz w:val="24"/>
-                <w:szCs w:val="24"/>
-              </w:rPr>
-              <w:t>日</w:t>
-            </w:r>
-            <w:r>
-              <w:rPr>
-                <w:rFonts w:ascii="宋体" w:eastAsia="宋体" w:hAnsi="宋体" w:cs="宋体" w:hint="eastAsia"/>
-                <w:sz w:val="24"/>
-                <w:szCs w:val="24"/>
-              </w:rPr>
-              <w:t xml:space="preserve">   </w:t>
+              <w:t xml:space="preserve">  日   </w:t>
             </w:r>
             <w:r>
               <w:rPr>
@@ -5270,39 +4697,7 @@
                 <w:sz w:val="24"/>
                 <w:szCs w:val="24"/>
               </w:rPr>
-              <w:t xml:space="preserve"> </w:t>
-            </w:r>
-            <w:r>
-              <w:rPr>
-                <w:rFonts w:ascii="宋体" w:eastAsia="宋体" w:hAnsi="宋体" w:cs="宋体" w:hint="eastAsia"/>
-                <w:sz w:val="24"/>
-                <w:szCs w:val="24"/>
-              </w:rPr>
-              <w:t>时</w:t>
-            </w:r>
-            <w:r>
-              <w:rPr>
-                <w:rFonts w:ascii="宋体" w:eastAsia="宋体" w:hAnsi="宋体" w:cs="宋体" w:hint="eastAsia"/>
-                <w:sz w:val="24"/>
-                <w:szCs w:val="24"/>
-              </w:rPr>
-              <w:t xml:space="preserve"> </w:t>
-            </w:r>
-            <w:r>
-              <w:rPr>
-                <w:rFonts w:ascii="宋体" w:eastAsia="宋体" w:hAnsi="宋体" w:cs="宋体" w:hint="eastAsia"/>
-                <w:sz w:val="24"/>
-                <w:szCs w:val="24"/>
-              </w:rPr>
-              <w:t>（第</w:t>
-            </w:r>
-            <w:r>
-              <w:rPr>
-                <w:rFonts w:ascii="宋体" w:eastAsia="宋体" w:hAnsi="宋体" w:cs="宋体" w:hint="eastAsia"/>
-                <w:sz w:val="24"/>
-                <w:szCs w:val="24"/>
-              </w:rPr>
-              <w:t xml:space="preserve"> </w:t>
+              <w:t xml:space="preserve"> 时 （第 </w:t>
             </w:r>
             <w:r>
               <w:rPr>
@@ -5318,15 +4713,7 @@
                 <w:sz w:val="24"/>
                 <w:szCs w:val="24"/>
               </w:rPr>
-              <w:t xml:space="preserve">  </w:t>
-            </w:r>
-            <w:r>
-              <w:rPr>
-                <w:rFonts w:ascii="宋体" w:eastAsia="宋体" w:hAnsi="宋体" w:cs="宋体" w:hint="eastAsia"/>
-                <w:sz w:val="24"/>
-                <w:szCs w:val="24"/>
-              </w:rPr>
-              <w:t>周）</w:t>
+              <w:t xml:space="preserve">  周）</w:t>
             </w:r>
           </w:p>
           <w:p>
@@ -5374,47 +4761,7 @@
                 <w:sz w:val="24"/>
                 <w:szCs w:val="24"/>
               </w:rPr>
-              <w:t>形式：面谈</w:t>
-            </w:r>
-            <w:r>
-              <w:rPr>
-                <w:rFonts w:ascii="宋体" w:eastAsia="宋体" w:hAnsi="宋体" w:cs="宋体" w:hint="eastAsia"/>
-                <w:sz w:val="24"/>
-                <w:szCs w:val="24"/>
-              </w:rPr>
-              <w:t xml:space="preserve">(  ) </w:t>
-            </w:r>
-            <w:r>
-              <w:rPr>
-                <w:rFonts w:ascii="宋体" w:eastAsia="宋体" w:hAnsi="宋体" w:cs="宋体" w:hint="eastAsia"/>
-                <w:sz w:val="24"/>
-                <w:szCs w:val="24"/>
-              </w:rPr>
-              <w:t>电话（</w:t>
-            </w:r>
-            <w:r>
-              <w:rPr>
-                <w:rFonts w:ascii="宋体" w:eastAsia="宋体" w:hAnsi="宋体" w:cs="宋体" w:hint="eastAsia"/>
-                <w:sz w:val="24"/>
-                <w:szCs w:val="24"/>
-              </w:rPr>
-              <w:t xml:space="preserve"> </w:t>
-            </w:r>
-            <w:r>
-              <w:rPr>
-                <w:rFonts w:ascii="宋体" w:eastAsia="宋体" w:hAnsi="宋体" w:cs="宋体" w:hint="eastAsia"/>
-                <w:sz w:val="24"/>
-                <w:szCs w:val="24"/>
-              </w:rPr>
-              <w:t>）邮件（</w:t>
-            </w:r>
-            <w:r>
-              <w:rPr>
-                <w:rFonts w:ascii="宋体" w:eastAsia="宋体" w:hAnsi="宋体" w:cs="宋体" w:hint="eastAsia"/>
-                <w:sz w:val="24"/>
-                <w:szCs w:val="24"/>
-              </w:rPr>
-              <w:t xml:space="preserve"> </w:t>
+              <w:t xml:space="preserve">形式：面谈(  ) 电话（ ）邮件（ </w:t>
             </w:r>
             <w:r>
               <w:rPr>
@@ -5430,103 +4777,7 @@
                 <w:sz w:val="24"/>
                 <w:szCs w:val="24"/>
               </w:rPr>
-              <w:t>）</w:t>
-            </w:r>
-            <w:r>
-              <w:rPr>
-                <w:rFonts w:ascii="宋体" w:eastAsia="宋体" w:hAnsi="宋体" w:cs="宋体" w:hint="eastAsia"/>
-                <w:sz w:val="24"/>
-                <w:szCs w:val="24"/>
-              </w:rPr>
-              <w:t xml:space="preserve"> QQ</w:t>
-            </w:r>
-            <w:r>
-              <w:rPr>
-                <w:rFonts w:ascii="宋体" w:eastAsia="宋体" w:hAnsi="宋体" w:cs="宋体" w:hint="eastAsia"/>
-                <w:sz w:val="24"/>
-                <w:szCs w:val="24"/>
-              </w:rPr>
-              <w:t>（</w:t>
-            </w:r>
-            <w:r>
-              <w:rPr>
-                <w:rFonts w:ascii="宋体" w:eastAsia="宋体" w:hAnsi="宋体" w:cs="宋体" w:hint="eastAsia"/>
-                <w:sz w:val="24"/>
-                <w:szCs w:val="24"/>
-              </w:rPr>
-              <w:t xml:space="preserve"> </w:t>
-            </w:r>
-            <w:r>
-              <w:rPr>
-                <w:rFonts w:ascii="宋体" w:eastAsia="宋体" w:hAnsi="宋体" w:cs="宋体" w:hint="eastAsia"/>
-                <w:sz w:val="24"/>
-                <w:szCs w:val="24"/>
-              </w:rPr>
-              <w:t>）</w:t>
-            </w:r>
-            <w:r>
-              <w:rPr>
-                <w:rFonts w:ascii="宋体" w:eastAsia="宋体" w:hAnsi="宋体" w:cs="宋体" w:hint="eastAsia"/>
-                <w:sz w:val="24"/>
-                <w:szCs w:val="24"/>
-              </w:rPr>
-              <w:t xml:space="preserve"> </w:t>
-            </w:r>
-            <w:r>
-              <w:rPr>
-                <w:rFonts w:ascii="宋体" w:eastAsia="宋体" w:hAnsi="宋体" w:cs="宋体" w:hint="eastAsia"/>
-                <w:sz w:val="24"/>
-                <w:szCs w:val="24"/>
-              </w:rPr>
-              <w:t>微信（</w:t>
-            </w:r>
-            <w:r>
-              <w:rPr>
-                <w:rFonts w:ascii="宋体" w:eastAsia="宋体" w:hAnsi="宋体" w:cs="宋体" w:hint="eastAsia"/>
-                <w:sz w:val="24"/>
-                <w:szCs w:val="24"/>
-              </w:rPr>
-              <w:t xml:space="preserve"> </w:t>
-            </w:r>
-            <w:r>
-              <w:rPr>
-                <w:rFonts w:ascii="宋体" w:eastAsia="宋体" w:hAnsi="宋体" w:cs="宋体" w:hint="eastAsia"/>
-                <w:sz w:val="24"/>
-                <w:szCs w:val="24"/>
-              </w:rPr>
-              <w:t>）</w:t>
-            </w:r>
-            <w:r>
-              <w:rPr>
-                <w:rFonts w:ascii="宋体" w:eastAsia="宋体" w:hAnsi="宋体" w:cs="宋体" w:hint="eastAsia"/>
-                <w:sz w:val="24"/>
-                <w:szCs w:val="24"/>
-              </w:rPr>
-              <w:t xml:space="preserve"> </w:t>
-            </w:r>
-            <w:r>
-              <w:rPr>
-                <w:rFonts w:ascii="宋体" w:eastAsia="宋体" w:hAnsi="宋体" w:cs="宋体" w:hint="eastAsia"/>
-                <w:sz w:val="24"/>
-                <w:szCs w:val="24"/>
-              </w:rPr>
-              <w:t>其他（</w:t>
-            </w:r>
-            <w:r>
-              <w:rPr>
-                <w:rFonts w:ascii="宋体" w:eastAsia="宋体" w:hAnsi="宋体" w:cs="宋体" w:hint="eastAsia"/>
-                <w:sz w:val="24"/>
-                <w:szCs w:val="24"/>
-              </w:rPr>
-              <w:t xml:space="preserve">  </w:t>
-            </w:r>
-            <w:r>
-              <w:rPr>
-                <w:rFonts w:ascii="宋体" w:eastAsia="宋体" w:hAnsi="宋体" w:cs="宋体" w:hint="eastAsia"/>
-                <w:sz w:val="24"/>
-                <w:szCs w:val="24"/>
-              </w:rPr>
-              <w:t>）</w:t>
+              <w:t>） QQ（ ） 微信（ ） 其他（  ）</w:t>
             </w:r>
           </w:p>
           <w:p>
@@ -5661,7 +4912,6 @@
         <w:rPr>
           <w:rFonts w:hint="eastAsia"/>
         </w:rPr>
-        <w:lastRenderedPageBreak/>
         <w:t>注：共四类表格，可根据需要复制各类表格并填写；要求每周都有工作记录。</w:t>
       </w:r>
     </w:p>
@@ -5681,79 +4931,8 @@
           <w:sz w:val="32"/>
           <w:szCs w:val="32"/>
         </w:rPr>
-        <w:t>工</w:t>
-      </w:r>
-      <w:r>
-        <w:rPr>
-          <w:rFonts w:ascii="黑体" w:eastAsia="黑体" w:hint="eastAsia"/>
-          <w:sz w:val="32"/>
-          <w:szCs w:val="32"/>
-        </w:rPr>
-        <w:t xml:space="preserve"> </w:t>
-      </w:r>
-      <w:r>
-        <w:rPr>
-          <w:rFonts w:ascii="黑体" w:eastAsia="黑体" w:hint="eastAsia"/>
-          <w:sz w:val="32"/>
-          <w:szCs w:val="32"/>
-        </w:rPr>
-        <w:t>作</w:t>
-      </w:r>
-      <w:r>
-        <w:rPr>
-          <w:rFonts w:ascii="黑体" w:eastAsia="黑体" w:hint="eastAsia"/>
-          <w:sz w:val="32"/>
-          <w:szCs w:val="32"/>
-        </w:rPr>
-        <w:t xml:space="preserve"> </w:t>
-      </w:r>
-      <w:r>
-        <w:rPr>
-          <w:rFonts w:ascii="黑体" w:eastAsia="黑体" w:hint="eastAsia"/>
-          <w:sz w:val="32"/>
-          <w:szCs w:val="32"/>
-        </w:rPr>
-        <w:t>记</w:t>
-      </w:r>
-      <w:r>
-        <w:rPr>
-          <w:rFonts w:ascii="黑体" w:eastAsia="黑体" w:hint="eastAsia"/>
-          <w:sz w:val="32"/>
-          <w:szCs w:val="32"/>
-        </w:rPr>
-        <w:t xml:space="preserve"> </w:t>
-      </w:r>
-      <w:r>
-        <w:rPr>
-          <w:rFonts w:ascii="黑体" w:eastAsia="黑体" w:hint="eastAsia"/>
-          <w:sz w:val="32"/>
-          <w:szCs w:val="32"/>
-        </w:rPr>
-        <w:t>录</w:t>
-      </w:r>
-      <w:r>
-        <w:rPr>
-          <w:rFonts w:ascii="黑体" w:eastAsia="黑体" w:hint="eastAsia"/>
-          <w:sz w:val="32"/>
-          <w:szCs w:val="32"/>
-        </w:rPr>
-        <w:t xml:space="preserve"> </w:t>
-      </w:r>
-      <w:r>
-        <w:rPr>
-          <w:rFonts w:ascii="黑体" w:eastAsia="黑体" w:hint="eastAsia"/>
-          <w:sz w:val="32"/>
-          <w:szCs w:val="32"/>
-        </w:rPr>
-        <w:t>表</w:t>
-      </w:r>
-      <w:r>
-        <w:rPr>
-          <w:rFonts w:ascii="黑体" w:eastAsia="黑体" w:hint="eastAsia"/>
-          <w:sz w:val="32"/>
-          <w:szCs w:val="32"/>
-        </w:rPr>
-        <w:t xml:space="preserve"> </w:t>
+        <w:lastRenderedPageBreak/>
+        <w:t xml:space="preserve">工 作 记 录 表 </w:t>
       </w:r>
     </w:p>
     <w:tbl>
@@ -5799,15 +4978,7 @@
                 <w:sz w:val="24"/>
                 <w:szCs w:val="24"/>
               </w:rPr>
-              <w:t>时间：</w:t>
-            </w:r>
-            <w:r>
-              <w:rPr>
-                <w:rFonts w:ascii="宋体" w:eastAsia="宋体" w:hAnsi="宋体" w:cs="宋体" w:hint="eastAsia"/>
-                <w:sz w:val="24"/>
-                <w:szCs w:val="24"/>
-              </w:rPr>
-              <w:t xml:space="preserve">   </w:t>
+              <w:t xml:space="preserve">时间：   </w:t>
             </w:r>
             <w:r>
               <w:rPr>
@@ -5823,23 +4994,7 @@
                 <w:sz w:val="24"/>
                 <w:szCs w:val="24"/>
               </w:rPr>
-              <w:t xml:space="preserve">   </w:t>
-            </w:r>
-            <w:r>
-              <w:rPr>
-                <w:rFonts w:ascii="宋体" w:eastAsia="宋体" w:hAnsi="宋体" w:cs="宋体" w:hint="eastAsia"/>
-                <w:sz w:val="24"/>
-                <w:szCs w:val="24"/>
-              </w:rPr>
-              <w:t>年</w:t>
-            </w:r>
-            <w:r>
-              <w:rPr>
-                <w:rFonts w:ascii="宋体" w:eastAsia="宋体" w:hAnsi="宋体" w:cs="宋体" w:hint="eastAsia"/>
-                <w:sz w:val="24"/>
-                <w:szCs w:val="24"/>
-              </w:rPr>
-              <w:t xml:space="preserve">  </w:t>
+              <w:t xml:space="preserve">   年  </w:t>
             </w:r>
             <w:r>
               <w:rPr>
@@ -5855,23 +5010,7 @@
                 <w:sz w:val="24"/>
                 <w:szCs w:val="24"/>
               </w:rPr>
-              <w:t xml:space="preserve">  </w:t>
-            </w:r>
-            <w:r>
-              <w:rPr>
-                <w:rFonts w:ascii="宋体" w:eastAsia="宋体" w:hAnsi="宋体" w:cs="宋体" w:hint="eastAsia"/>
-                <w:sz w:val="24"/>
-                <w:szCs w:val="24"/>
-              </w:rPr>
-              <w:t>月</w:t>
-            </w:r>
-            <w:r>
-              <w:rPr>
-                <w:rFonts w:ascii="宋体" w:eastAsia="宋体" w:hAnsi="宋体" w:cs="宋体" w:hint="eastAsia"/>
-                <w:sz w:val="24"/>
-                <w:szCs w:val="24"/>
-              </w:rPr>
-              <w:t xml:space="preserve">   </w:t>
+              <w:t xml:space="preserve">  月   </w:t>
             </w:r>
             <w:r>
               <w:rPr>
@@ -5887,39 +5026,7 @@
                 <w:sz w:val="24"/>
                 <w:szCs w:val="24"/>
               </w:rPr>
-              <w:t xml:space="preserve"> </w:t>
-            </w:r>
-            <w:r>
-              <w:rPr>
-                <w:rFonts w:ascii="宋体" w:eastAsia="宋体" w:hAnsi="宋体" w:cs="宋体" w:hint="eastAsia"/>
-                <w:sz w:val="24"/>
-                <w:szCs w:val="24"/>
-              </w:rPr>
-              <w:t>日</w:t>
-            </w:r>
-            <w:r>
-              <w:rPr>
-                <w:rFonts w:ascii="宋体" w:eastAsia="宋体" w:hAnsi="宋体" w:cs="宋体" w:hint="eastAsia"/>
-                <w:sz w:val="24"/>
-                <w:szCs w:val="24"/>
-              </w:rPr>
-              <w:t xml:space="preserve"> </w:t>
-            </w:r>
-            <w:r>
-              <w:rPr>
-                <w:rFonts w:ascii="宋体" w:eastAsia="宋体" w:hAnsi="宋体" w:cs="宋体" w:hint="eastAsia"/>
-                <w:sz w:val="24"/>
-                <w:szCs w:val="24"/>
-              </w:rPr>
-              <w:t>（第</w:t>
-            </w:r>
-            <w:r>
-              <w:rPr>
-                <w:rFonts w:ascii="宋体" w:eastAsia="宋体" w:hAnsi="宋体" w:cs="宋体" w:hint="eastAsia"/>
-                <w:sz w:val="24"/>
-                <w:szCs w:val="24"/>
-              </w:rPr>
-              <w:t xml:space="preserve">  </w:t>
+              <w:t xml:space="preserve"> 日 （第  </w:t>
             </w:r>
             <w:r>
               <w:rPr>
@@ -5935,15 +5042,7 @@
                 <w:sz w:val="24"/>
                 <w:szCs w:val="24"/>
               </w:rPr>
-              <w:t xml:space="preserve"> </w:t>
-            </w:r>
-            <w:r>
-              <w:rPr>
-                <w:rFonts w:ascii="宋体" w:eastAsia="宋体" w:hAnsi="宋体" w:cs="宋体" w:hint="eastAsia"/>
-                <w:sz w:val="24"/>
-                <w:szCs w:val="24"/>
-              </w:rPr>
-              <w:t>周）</w:t>
+              <w:t xml:space="preserve"> 周）</w:t>
             </w:r>
           </w:p>
           <w:p>
@@ -6169,15 +5268,7 @@
                 <w:sz w:val="24"/>
                 <w:szCs w:val="24"/>
               </w:rPr>
-              <w:t>时间：</w:t>
-            </w:r>
-            <w:r>
-              <w:rPr>
-                <w:rFonts w:ascii="宋体" w:eastAsia="宋体" w:hAnsi="宋体" w:cs="宋体" w:hint="eastAsia"/>
-                <w:sz w:val="24"/>
-                <w:szCs w:val="24"/>
-              </w:rPr>
-              <w:t xml:space="preserve">  </w:t>
+              <w:t xml:space="preserve">时间：  </w:t>
             </w:r>
             <w:r>
               <w:rPr>
@@ -6193,23 +5284,7 @@
                 <w:sz w:val="24"/>
                 <w:szCs w:val="24"/>
               </w:rPr>
-              <w:t xml:space="preserve">    </w:t>
-            </w:r>
-            <w:r>
-              <w:rPr>
-                <w:rFonts w:ascii="宋体" w:eastAsia="宋体" w:hAnsi="宋体" w:cs="宋体" w:hint="eastAsia"/>
-                <w:sz w:val="24"/>
-                <w:szCs w:val="24"/>
-              </w:rPr>
-              <w:t>年</w:t>
-            </w:r>
-            <w:r>
-              <w:rPr>
-                <w:rFonts w:ascii="宋体" w:eastAsia="宋体" w:hAnsi="宋体" w:cs="宋体" w:hint="eastAsia"/>
-                <w:sz w:val="24"/>
-                <w:szCs w:val="24"/>
-              </w:rPr>
-              <w:t xml:space="preserve">   </w:t>
+              <w:t xml:space="preserve">    年   </w:t>
             </w:r>
             <w:r>
               <w:rPr>
@@ -6225,23 +5300,7 @@
                 <w:sz w:val="24"/>
                 <w:szCs w:val="24"/>
               </w:rPr>
-              <w:t xml:space="preserve"> </w:t>
-            </w:r>
-            <w:r>
-              <w:rPr>
-                <w:rFonts w:ascii="宋体" w:eastAsia="宋体" w:hAnsi="宋体" w:cs="宋体" w:hint="eastAsia"/>
-                <w:sz w:val="24"/>
-                <w:szCs w:val="24"/>
-              </w:rPr>
-              <w:t>月</w:t>
-            </w:r>
-            <w:r>
-              <w:rPr>
-                <w:rFonts w:ascii="宋体" w:eastAsia="宋体" w:hAnsi="宋体" w:cs="宋体" w:hint="eastAsia"/>
-                <w:sz w:val="24"/>
-                <w:szCs w:val="24"/>
-              </w:rPr>
-              <w:t xml:space="preserve">  </w:t>
+              <w:t xml:space="preserve"> 月  </w:t>
             </w:r>
             <w:r>
               <w:rPr>
@@ -6257,39 +5316,7 @@
                 <w:sz w:val="24"/>
                 <w:szCs w:val="24"/>
               </w:rPr>
-              <w:t xml:space="preserve">  </w:t>
-            </w:r>
-            <w:r>
-              <w:rPr>
-                <w:rFonts w:ascii="宋体" w:eastAsia="宋体" w:hAnsi="宋体" w:cs="宋体" w:hint="eastAsia"/>
-                <w:sz w:val="24"/>
-                <w:szCs w:val="24"/>
-              </w:rPr>
-              <w:t>日</w:t>
-            </w:r>
-            <w:r>
-              <w:rPr>
-                <w:rFonts w:ascii="宋体" w:eastAsia="宋体" w:hAnsi="宋体" w:cs="宋体" w:hint="eastAsia"/>
-                <w:sz w:val="24"/>
-                <w:szCs w:val="24"/>
-              </w:rPr>
-              <w:t xml:space="preserve"> </w:t>
-            </w:r>
-            <w:r>
-              <w:rPr>
-                <w:rFonts w:ascii="宋体" w:eastAsia="宋体" w:hAnsi="宋体" w:cs="宋体" w:hint="eastAsia"/>
-                <w:sz w:val="24"/>
-                <w:szCs w:val="24"/>
-              </w:rPr>
-              <w:t>（第</w:t>
-            </w:r>
-            <w:r>
-              <w:rPr>
-                <w:rFonts w:ascii="宋体" w:eastAsia="宋体" w:hAnsi="宋体" w:cs="宋体" w:hint="eastAsia"/>
-                <w:sz w:val="24"/>
-                <w:szCs w:val="24"/>
-              </w:rPr>
-              <w:t xml:space="preserve">  </w:t>
+              <w:t xml:space="preserve">  日 （第  </w:t>
             </w:r>
             <w:r>
               <w:rPr>
@@ -6305,15 +5332,7 @@
                 <w:sz w:val="24"/>
                 <w:szCs w:val="24"/>
               </w:rPr>
-              <w:t xml:space="preserve"> </w:t>
-            </w:r>
-            <w:r>
-              <w:rPr>
-                <w:rFonts w:ascii="宋体" w:eastAsia="宋体" w:hAnsi="宋体" w:cs="宋体" w:hint="eastAsia"/>
-                <w:sz w:val="24"/>
-                <w:szCs w:val="24"/>
-              </w:rPr>
-              <w:t>周）</w:t>
+              <w:t xml:space="preserve"> 周）</w:t>
             </w:r>
           </w:p>
           <w:p>
@@ -6380,8 +5399,13 @@
           <w:p/>
           <w:p/>
           <w:p/>
-          <w:p/>
-          <w:p/>
+          <w:p>
+            <w:pPr>
+              <w:rPr>
+                <w:rFonts w:hint="eastAsia"/>
+              </w:rPr>
+            </w:pPr>
+          </w:p>
         </w:tc>
       </w:tr>
     </w:tbl>
@@ -6390,7 +5414,6 @@
         <w:rPr>
           <w:rFonts w:hint="eastAsia"/>
         </w:rPr>
-        <w:lastRenderedPageBreak/>
         <w:t>注：共四类表格，可根据需要复制各类表格并填写；要求每周都有工作记录。</w:t>
       </w:r>
     </w:p>
